--- a/ArrowsWriteup.docx
+++ b/ArrowsWriteup.docx
@@ -4,7 +4,15 @@
   <w:body>
     <w:p>
       <w:r>
-        <w:t>Verifying Arrow’s Impossiblity Theorem using Behavioral Subtyping</w:t>
+        <w:t xml:space="preserve">Verifying Arrow’s </w:t>
+      </w:r>
+      <w:proofErr w:type="spellStart"/>
+      <w:r>
+        <w:t>Impossiblity</w:t>
+      </w:r>
+      <w:proofErr w:type="spellEnd"/>
+      <w:r>
+        <w:t xml:space="preserve"> Theorem using Behavioral Subtyping</w:t>
       </w:r>
     </w:p>
     <w:p>
@@ -25,6 +33,86 @@
       <w:proofErr w:type="gramEnd"/>
       <w:r>
         <w:t xml:space="preserve"> arrows?</w:t>
+      </w:r>
+    </w:p>
+    <w:p>
+      <w:pPr>
+        <w:pStyle w:val="ListParagraph"/>
+        <w:numPr>
+          <w:ilvl w:val="1"/>
+          <w:numId w:val="1"/>
+        </w:numPr>
+      </w:pPr>
+      <w:r>
+        <w:t>Every electoral system is provably terrible</w:t>
+      </w:r>
+    </w:p>
+    <w:p>
+      <w:pPr>
+        <w:pStyle w:val="ListParagraph"/>
+        <w:numPr>
+          <w:ilvl w:val="1"/>
+          <w:numId w:val="1"/>
+        </w:numPr>
+      </w:pPr>
+      <w:r>
+        <w:t>Intuition for why conditions are interesting/useful</w:t>
+      </w:r>
+    </w:p>
+    <w:p>
+      <w:pPr>
+        <w:pStyle w:val="ListParagraph"/>
+        <w:numPr>
+          <w:ilvl w:val="2"/>
+          <w:numId w:val="1"/>
+        </w:numPr>
+      </w:pPr>
+      <w:r>
+        <w:t>IIA formalizes no spoilers</w:t>
+      </w:r>
+    </w:p>
+    <w:p>
+      <w:pPr>
+        <w:pStyle w:val="ListParagraph"/>
+        <w:numPr>
+          <w:ilvl w:val="2"/>
+          <w:numId w:val="1"/>
+        </w:numPr>
+      </w:pPr>
+      <w:r>
+        <w:t>Transitivity is just … how we rank things, nec to be useful</w:t>
+      </w:r>
+    </w:p>
+    <w:p>
+      <w:pPr>
+        <w:pStyle w:val="ListParagraph"/>
+        <w:numPr>
+          <w:ilvl w:val="2"/>
+          <w:numId w:val="1"/>
+        </w:numPr>
+      </w:pPr>
+      <w:r>
+        <w:t>Pareto</w:t>
+      </w:r>
+    </w:p>
+    <w:p>
+      <w:pPr>
+        <w:pStyle w:val="ListParagraph"/>
+        <w:numPr>
+          <w:ilvl w:val="1"/>
+          <w:numId w:val="1"/>
+        </w:numPr>
+      </w:pPr>
+      <w:r>
+        <w:t xml:space="preserve">Every </w:t>
+      </w:r>
+      <w:proofErr w:type="gramStart"/>
+      <w:r>
+        <w:t>real world</w:t>
+      </w:r>
+      <w:proofErr w:type="gramEnd"/>
+      <w:r>
+        <w:t xml:space="preserve"> system just has spoilers basically</w:t>
       </w:r>
     </w:p>
     <w:p>
@@ -182,7 +270,15 @@
         </w:numPr>
       </w:pPr>
       <w:r>
-        <w:t>This approach is basically wholly on the program side of the curry-howard isomorphism</w:t>
+        <w:t>This approach is basically wholly on the program side of the curry-</w:t>
+      </w:r>
+      <w:proofErr w:type="spellStart"/>
+      <w:r>
+        <w:t>howard</w:t>
+      </w:r>
+      <w:proofErr w:type="spellEnd"/>
+      <w:r>
+        <w:t xml:space="preserve"> isomorphism</w:t>
       </w:r>
     </w:p>
     <w:p>
@@ -206,7 +302,15 @@
         </w:numPr>
       </w:pPr>
       <w:r>
-        <w:t>Combo of border notes and sen strategy</w:t>
+        <w:t xml:space="preserve">Combo of border notes and </w:t>
+      </w:r>
+      <w:proofErr w:type="spellStart"/>
+      <w:r>
+        <w:t>sen</w:t>
+      </w:r>
+      <w:proofErr w:type="spellEnd"/>
+      <w:r>
+        <w:t xml:space="preserve"> strategy</w:t>
       </w:r>
     </w:p>
     <w:p>
@@ -278,8 +382,13 @@
         </w:numPr>
       </w:pPr>
       <w:r>
-        <w:t>Gibbard satterwaite</w:t>
-      </w:r>
+        <w:t xml:space="preserve">Gibbard </w:t>
+      </w:r>
+      <w:proofErr w:type="spellStart"/>
+      <w:r>
+        <w:t>satterwaite</w:t>
+      </w:r>
+      <w:proofErr w:type="spellEnd"/>
     </w:p>
     <w:p>
       <w:pPr>

--- a/ArrowsWriteup.docx
+++ b/ArrowsWriteup.docx
@@ -2,17 +2,201 @@
 <file path=word/document.xml><?xml version="1.0" encoding="utf-8"?>
 <w:document xmlns:wpc="http://schemas.microsoft.com/office/word/2010/wordprocessingCanvas" xmlns:cx="http://schemas.microsoft.com/office/drawing/2014/chartex" xmlns:cx1="http://schemas.microsoft.com/office/drawing/2015/9/8/chartex" xmlns:cx2="http://schemas.microsoft.com/office/drawing/2015/10/21/chartex" xmlns:cx3="http://schemas.microsoft.com/office/drawing/2016/5/9/chartex" xmlns:cx4="http://schemas.microsoft.com/office/drawing/2016/5/10/chartex" xmlns:cx5="http://schemas.microsoft.com/office/drawing/2016/5/11/chartex" xmlns:cx6="http://schemas.microsoft.com/office/drawing/2016/5/12/chartex" xmlns:cx7="http://schemas.microsoft.com/office/drawing/2016/5/13/chartex" xmlns:cx8="http://schemas.microsoft.com/office/drawing/2016/5/14/chartex" xmlns:mc="http://schemas.openxmlformats.org/markup-compatibility/2006" xmlns:aink="http://schemas.microsoft.com/office/drawing/2016/ink" xmlns:am3d="http://schemas.microsoft.com/office/drawing/2017/model3d" xmlns:o="urn:schemas-microsoft-com:office:office" xmlns:oel="http://schemas.microsoft.com/office/2019/extlst" xmlns:r="http://schemas.openxmlformats.org/officeDocument/2006/relationships" xmlns:m="http://schemas.openxmlformats.org/officeDocument/2006/math" xmlns:v="urn:schemas-microsoft-com:vml" xmlns:wp14="http://schemas.microsoft.com/office/word/2010/wordprocessingDrawing" xmlns:wp="http://schemas.openxmlformats.org/drawingml/2006/wordprocessingDrawing" xmlns:w10="urn:schemas-microsoft-com:office:word" xmlns:w="http://schemas.openxmlformats.org/wordprocessingml/2006/main" xmlns:w14="http://schemas.microsoft.com/office/word/2010/wordml" xmlns:w15="http://schemas.microsoft.com/office/word/2012/wordml" xmlns:w16cex="http://schemas.microsoft.com/office/word/2018/wordml/cex" xmlns:w16cid="http://schemas.microsoft.com/office/word/2016/wordml/cid" xmlns:w16="http://schemas.microsoft.com/office/word/2018/wordml" xmlns:w16du="http://schemas.microsoft.com/office/word/2023/wordml/word16du" xmlns:w16sdtdh="http://schemas.microsoft.com/office/word/2020/wordml/sdtdatahash" xmlns:w16sdtfl="http://schemas.microsoft.com/office/word/2024/wordml/sdtformatlock" xmlns:w16se="http://schemas.microsoft.com/office/word/2015/wordml/symex" xmlns:wpg="http://schemas.microsoft.com/office/word/2010/wordprocessingGroup" xmlns:wpi="http://schemas.microsoft.com/office/word/2010/wordprocessingInk" xmlns:wne="http://schemas.microsoft.com/office/word/2006/wordml" xmlns:wps="http://schemas.microsoft.com/office/word/2010/wordprocessingShape" mc:Ignorable="w14 w15 w16se w16cid w16 w16cex w16sdtdh w16sdtfl w16du wp14">
   <w:body>
-    <w:p>
-      <w:r>
-        <w:t xml:space="preserve">Verifying Arrow’s </w:t>
-      </w:r>
-      <w:proofErr w:type="spellStart"/>
-      <w:r>
-        <w:t>Impossiblity</w:t>
-      </w:r>
-      <w:proofErr w:type="spellEnd"/>
-      <w:r>
-        <w:t xml:space="preserve"> Theorem using Behavioral Subtyping</w:t>
+    <w:p/>
+    <w:p>
+      <w:r>
+        <w:t xml:space="preserve">Title: </w:t>
+      </w:r>
+      <w:r>
+        <w:t>Verifying Arrow’s Impossiblity Theorem using Behavioral Subtyping</w:t>
+      </w:r>
+    </w:p>
+    <w:p>
+      <w:r>
+        <w:t xml:space="preserve">Abstract: Arrow’s impossibility theorem is a landmark result in </w:t>
+      </w:r>
+      <w:r>
+        <w:t xml:space="preserve">theoretical </w:t>
+      </w:r>
+      <w:r>
+        <w:t>economi</w:t>
+      </w:r>
+      <w:r>
+        <w:t xml:space="preserve">cs </w:t>
+      </w:r>
+      <w:r>
+        <w:t xml:space="preserve">that led to the formation of </w:t>
+      </w:r>
+      <w:r>
+        <w:t xml:space="preserve">modern </w:t>
+      </w:r>
+      <w:r>
+        <w:t xml:space="preserve">social choice theory. I develop a new, computer-verified proof of Arrow’s impossibility using refinement types, a concept from type theory that allows functions to return both data and predicates </w:t>
+      </w:r>
+      <w:r>
+        <w:t>on that data</w:t>
+      </w:r>
+      <w:r>
+        <w:t xml:space="preserve">. I </w:t>
+      </w:r>
+      <w:r>
+        <w:t xml:space="preserve">then </w:t>
+      </w:r>
+      <w:r>
+        <w:t>argue that refinement types are a natural paradigm for formally verifying many theorems in economics and political science</w:t>
+      </w:r>
+      <w:r>
+        <w:t>.</w:t>
+      </w:r>
+    </w:p>
+    <w:p>
+      <w:pPr>
+        <w:rPr>
+          <w:rFonts w:asciiTheme="majorHAnsi" w:eastAsiaTheme="majorEastAsia" w:hAnsiTheme="majorHAnsi" w:cstheme="majorBidi"/>
+          <w:color w:val="0F4761" w:themeColor="accent1" w:themeShade="BF"/>
+          <w:sz w:val="40"/>
+          <w:szCs w:val="40"/>
+        </w:rPr>
+      </w:pPr>
+      <w:r>
+        <w:br w:type="page"/>
+      </w:r>
+    </w:p>
+    <w:p>
+      <w:pPr>
+        <w:pStyle w:val="Heading1"/>
+      </w:pPr>
+      <w:r>
+        <w:lastRenderedPageBreak/>
+        <w:t>Introduction</w:t>
+      </w:r>
+    </w:p>
+    <w:p>
+      <w:r>
+        <w:t xml:space="preserve">Arrow’s impossibility theorem formalizes an unfortunate truth about collective decision making: all voting systems are provably flawed. </w:t>
+      </w:r>
+      <w:r>
+        <w:t xml:space="preserve">In his [insert year] paper [insert title], Arrow proves </w:t>
+      </w:r>
+      <w:r>
+        <w:t>that all systems</w:t>
+      </w:r>
+      <w:r>
+        <w:t xml:space="preserve"> to aggregate group preferences</w:t>
+      </w:r>
+      <w:r>
+        <w:t xml:space="preserve"> violate at least one (and possibly multiple) seemingly innocuous assumptions about how group preferences ought to be aggregated. </w:t>
+      </w:r>
+      <w:r>
+        <w:t>When Arrow received the Nobel prize in economics, the Swedish Academy of Sciences described this theorem as “</w:t>
+      </w:r>
+      <w:r>
+        <w:t xml:space="preserve">perhaps the most important of </w:t>
+      </w:r>
+      <w:r>
+        <w:t xml:space="preserve">[Arrow’s] </w:t>
+      </w:r>
+      <w:r>
+        <w:t>many contributions to welfare theory</w:t>
+      </w:r>
+      <w:r>
+        <w:t xml:space="preserve">.” </w:t>
+      </w:r>
+    </w:p>
+    <w:p>
+      <w:r>
+        <w:t>However, like m</w:t>
+      </w:r>
+      <w:r>
+        <w:t>ost</w:t>
+      </w:r>
+      <w:r>
+        <w:t xml:space="preserve"> important results from the social sciences, Arrow’s theorem has been largely ignored as a target for formal verification.</w:t>
+      </w:r>
+      <w:r>
+        <w:t xml:space="preserve"> This is unfortunate, as the social sciences generally and social choice theory specifically are great targets for computer-verified proof. Many of the concepts involved in social choice theory (e.g. preference relations) are easy to define and reason about in proof assistants. Furthermore, many of the proofs of Arrow’s theorem I read for this project were disappointingly unclear, including some of the most referenced in the literature. It’s worth emphasizing again how prominent Arrow’s theorem is: it is considered one of the most important theoretical results in all of economics. </w:t>
+      </w:r>
+      <w:r>
+        <w:t>If even proofs of Arrow’s theorem suffer from vagueness, I am sure that</w:t>
+      </w:r>
+      <w:r>
+        <w:t xml:space="preserve"> many lesser-known results could be clarified substantially by formal verification. In addition, I suspect that there exist at least a few (though possibly many more) results whose proofs are just incorrect. Theoretical economics is thus both a technically feasible and academically rewarding site for formal verification. </w:t>
+      </w:r>
+    </w:p>
+    <w:p>
+      <w:r>
+        <w:t>To the exten</w:t>
+      </w:r>
+      <w:r>
+        <w:t>t</w:t>
+      </w:r>
+      <w:r>
+        <w:t xml:space="preserve"> that they exist, </w:t>
+      </w:r>
+      <w:r>
+        <w:t xml:space="preserve">current </w:t>
+      </w:r>
+      <w:r>
+        <w:t xml:space="preserve">computer-verified proofs of social scientific theorems </w:t>
+      </w:r>
+      <w:r>
+        <w:t>tend to be both difficult to write and difficult to read</w:t>
+      </w:r>
+      <w:r>
+        <w:t xml:space="preserve">. </w:t>
+      </w:r>
+      <w:r>
+        <w:t xml:space="preserve">Many human proofs of Arrow’s theorem involve pictures that show how one can alter a list of candidates representing a voter’s preferences in a certain way while maintaining a certain desired property. While these intermediate results are easy to see visually, the Agda type checker does not have eyes (as of version 2.7), and formalizing </w:t>
+      </w:r>
+      <w:r>
+        <w:t>these pictures</w:t>
+      </w:r>
+      <w:r>
+        <w:t xml:space="preserve"> within a type system is not intuitive. Furthermore, the limited verifications of Arrow’s theorem tend to rely heavily on proof automation techniques that are difficult if not impossible for human eyes to parse. In addition, these proofs tend to be extremely long and difficult to compartmentalize into lemmas because the automation techniques require the context provided by the prior parts of the proof to solve the goal. </w:t>
+      </w:r>
+    </w:p>
+    <w:p>
+      <w:r>
+        <w:t>One cause of these problems is the paradigm from which theoretical computer scientists tend to approach the social sciences.</w:t>
+      </w:r>
+      <w:r>
+        <w:t xml:space="preserve"> Verifying</w:t>
+      </w:r>
+      <w:r>
+        <w:t xml:space="preserve"> social scientific results becomes substantially easier if we </w:t>
+      </w:r>
+      <w:r>
+        <w:t xml:space="preserve">formalize </w:t>
+      </w:r>
+      <w:r>
+        <w:t>their various components as programs and apply</w:t>
+      </w:r>
+      <w:r>
+        <w:t xml:space="preserve"> well-known techniques</w:t>
+      </w:r>
+      <w:r>
+        <w:t xml:space="preserve"> </w:t>
+      </w:r>
+      <w:r>
+        <w:t xml:space="preserve">for reasoning about programs (e.g. </w:t>
+      </w:r>
+      <w:r>
+        <w:t>Hoare logic</w:t>
+      </w:r>
+      <w:r>
+        <w:t>)</w:t>
+      </w:r>
+      <w:r>
+        <w:t xml:space="preserve">. In the remainder of this paper, I will develop a paradigm for formalizing social scientific results in proof assistants using refinement types, a concept in type theory that allows programs to return both an output and a proof about the content of that output. I will then discuss my proof of Arrow’s theorem using refinement types, and finally I will discuss the differences between my computer verified proof and a selection of hand-written proofs of Arrow’s theorem. </w:t>
+      </w:r>
+    </w:p>
+    <w:p>
+      <w:pPr>
+        <w:pStyle w:val="Heading1"/>
+      </w:pPr>
+      <w:r>
+        <w:lastRenderedPageBreak/>
+        <w:t>Outline</w:t>
       </w:r>
     </w:p>
     <w:p>
@@ -24,15 +208,7 @@
         </w:numPr>
       </w:pPr>
       <w:r>
-        <w:t xml:space="preserve">What </w:t>
-      </w:r>
-      <w:proofErr w:type="gramStart"/>
-      <w:r>
-        <w:t>is</w:t>
-      </w:r>
-      <w:proofErr w:type="gramEnd"/>
-      <w:r>
-        <w:t xml:space="preserve"> arrows?</w:t>
+        <w:t>What is arrows?</w:t>
       </w:r>
     </w:p>
     <w:p>
@@ -104,15 +280,7 @@
         </w:numPr>
       </w:pPr>
       <w:r>
-        <w:t xml:space="preserve">Every </w:t>
-      </w:r>
-      <w:proofErr w:type="gramStart"/>
-      <w:r>
-        <w:t>real world</w:t>
-      </w:r>
-      <w:proofErr w:type="gramEnd"/>
-      <w:r>
-        <w:t xml:space="preserve"> system just has spoilers basically</w:t>
+        <w:t>Every real world system just has spoilers basically</w:t>
       </w:r>
     </w:p>
     <w:p>
@@ -147,13 +315,8 @@
           <w:numId w:val="1"/>
         </w:numPr>
       </w:pPr>
-      <w:proofErr w:type="gramStart"/>
-      <w:r>
-        <w:t>Also</w:t>
-      </w:r>
-      <w:proofErr w:type="gramEnd"/>
-      <w:r>
-        <w:t xml:space="preserve"> a natural choice for constructive logic since in some sense we “construct” a dictator</w:t>
+      <w:r>
+        <w:t>Also a natural choice for constructive logic since in some sense we “construct” a dictator</w:t>
       </w:r>
     </w:p>
     <w:p>
@@ -270,15 +433,7 @@
         </w:numPr>
       </w:pPr>
       <w:r>
-        <w:t>This approach is basically wholly on the program side of the curry-</w:t>
-      </w:r>
-      <w:proofErr w:type="spellStart"/>
-      <w:r>
-        <w:t>howard</w:t>
-      </w:r>
-      <w:proofErr w:type="spellEnd"/>
-      <w:r>
-        <w:t xml:space="preserve"> isomorphism</w:t>
+        <w:t>This approach is basically wholly on the program side of the curry-howard isomorphism</w:t>
       </w:r>
     </w:p>
     <w:p>
@@ -302,15 +457,7 @@
         </w:numPr>
       </w:pPr>
       <w:r>
-        <w:t xml:space="preserve">Combo of border notes and </w:t>
-      </w:r>
-      <w:proofErr w:type="spellStart"/>
-      <w:r>
-        <w:t>sen</w:t>
-      </w:r>
-      <w:proofErr w:type="spellEnd"/>
-      <w:r>
-        <w:t xml:space="preserve"> strategy</w:t>
+        <w:t>Combo of border notes and sen strategy</w:t>
       </w:r>
     </w:p>
     <w:p>
@@ -382,13 +529,8 @@
         </w:numPr>
       </w:pPr>
       <w:r>
-        <w:t xml:space="preserve">Gibbard </w:t>
-      </w:r>
-      <w:proofErr w:type="spellStart"/>
-      <w:r>
-        <w:t>satterwaite</w:t>
-      </w:r>
-      <w:proofErr w:type="spellEnd"/>
+        <w:t>Gibbard satterwaite</w:t>
+      </w:r>
     </w:p>
     <w:p>
       <w:pPr>
@@ -1124,7 +1266,6 @@
   <w:style w:type="character" w:default="1" w:styleId="DefaultParagraphFont">
     <w:name w:val="Default Paragraph Font"/>
     <w:uiPriority w:val="1"/>
-    <w:semiHidden/>
     <w:unhideWhenUsed/>
   </w:style>
   <w:style w:type="table" w:default="1" w:styleId="TableNormal">

--- a/ArrowsWriteup.docx
+++ b/ArrowsWriteup.docx
@@ -2,13 +2,20 @@
 <file path=word/document.xml><?xml version="1.0" encoding="utf-8"?>
 <w:document xmlns:wpc="http://schemas.microsoft.com/office/word/2010/wordprocessingCanvas" xmlns:cx="http://schemas.microsoft.com/office/drawing/2014/chartex" xmlns:cx1="http://schemas.microsoft.com/office/drawing/2015/9/8/chartex" xmlns:cx2="http://schemas.microsoft.com/office/drawing/2015/10/21/chartex" xmlns:cx3="http://schemas.microsoft.com/office/drawing/2016/5/9/chartex" xmlns:cx4="http://schemas.microsoft.com/office/drawing/2016/5/10/chartex" xmlns:cx5="http://schemas.microsoft.com/office/drawing/2016/5/11/chartex" xmlns:cx6="http://schemas.microsoft.com/office/drawing/2016/5/12/chartex" xmlns:cx7="http://schemas.microsoft.com/office/drawing/2016/5/13/chartex" xmlns:cx8="http://schemas.microsoft.com/office/drawing/2016/5/14/chartex" xmlns:mc="http://schemas.openxmlformats.org/markup-compatibility/2006" xmlns:aink="http://schemas.microsoft.com/office/drawing/2016/ink" xmlns:am3d="http://schemas.microsoft.com/office/drawing/2017/model3d" xmlns:o="urn:schemas-microsoft-com:office:office" xmlns:oel="http://schemas.microsoft.com/office/2019/extlst" xmlns:r="http://schemas.openxmlformats.org/officeDocument/2006/relationships" xmlns:m="http://schemas.openxmlformats.org/officeDocument/2006/math" xmlns:v="urn:schemas-microsoft-com:vml" xmlns:wp14="http://schemas.microsoft.com/office/word/2010/wordprocessingDrawing" xmlns:wp="http://schemas.openxmlformats.org/drawingml/2006/wordprocessingDrawing" xmlns:w10="urn:schemas-microsoft-com:office:word" xmlns:w="http://schemas.openxmlformats.org/wordprocessingml/2006/main" xmlns:w14="http://schemas.microsoft.com/office/word/2010/wordml" xmlns:w15="http://schemas.microsoft.com/office/word/2012/wordml" xmlns:w16cex="http://schemas.microsoft.com/office/word/2018/wordml/cex" xmlns:w16cid="http://schemas.microsoft.com/office/word/2016/wordml/cid" xmlns:w16="http://schemas.microsoft.com/office/word/2018/wordml" xmlns:w16du="http://schemas.microsoft.com/office/word/2023/wordml/word16du" xmlns:w16sdtdh="http://schemas.microsoft.com/office/word/2020/wordml/sdtdatahash" xmlns:w16sdtfl="http://schemas.microsoft.com/office/word/2024/wordml/sdtformatlock" xmlns:w16se="http://schemas.microsoft.com/office/word/2015/wordml/symex" xmlns:wpg="http://schemas.microsoft.com/office/word/2010/wordprocessingGroup" xmlns:wpi="http://schemas.microsoft.com/office/word/2010/wordprocessingInk" xmlns:wne="http://schemas.microsoft.com/office/word/2006/wordml" xmlns:wps="http://schemas.microsoft.com/office/word/2010/wordprocessingShape" mc:Ignorable="w14 w15 w16se w16cid w16 w16cex w16sdtdh w16sdtfl w16du wp14">
   <w:body>
-    <w:p/>
     <w:p>
       <w:r>
         <w:t xml:space="preserve">Title: </w:t>
       </w:r>
       <w:r>
-        <w:t>Verifying Arrow’s Impossiblity Theorem using Behavioral Subtyping</w:t>
+        <w:t xml:space="preserve">Verifying Arrow’s </w:t>
+      </w:r>
+      <w:proofErr w:type="spellStart"/>
+      <w:r>
+        <w:t>Impossiblity</w:t>
+      </w:r>
+      <w:proofErr w:type="spellEnd"/>
+      <w:r>
+        <w:t xml:space="preserve"> Theorem using Behavioral Subtyping</w:t>
       </w:r>
     </w:p>
     <w:p>
@@ -76,7 +83,13 @@
         <w:t xml:space="preserve">Arrow’s impossibility theorem formalizes an unfortunate truth about collective decision making: all voting systems are provably flawed. </w:t>
       </w:r>
       <w:r>
-        <w:t xml:space="preserve">In his [insert year] paper [insert title], Arrow proves </w:t>
+        <w:t xml:space="preserve">In his [insert year] paper [insert title], </w:t>
+      </w:r>
+      <w:r>
+        <w:t xml:space="preserve">Kenneth </w:t>
+      </w:r>
+      <w:r>
+        <w:t xml:space="preserve">Arrow proves </w:t>
       </w:r>
       <w:r>
         <w:t>that all systems</w:t>
@@ -114,33 +127,42 @@
         <w:t xml:space="preserve"> important results from the social sciences, Arrow’s theorem has been largely ignored as a target for formal verification.</w:t>
       </w:r>
       <w:r>
-        <w:t xml:space="preserve"> This is unfortunate, as the social sciences generally and social choice theory specifically are great targets for computer-verified proof. Many of the concepts involved in social choice theory (e.g. preference relations) are easy to define and reason about in proof assistants. Furthermore, many of the proofs of Arrow’s theorem I read for this project were disappointingly unclear, including some of the most referenced in the literature. It’s worth emphasizing again how prominent Arrow’s theorem is: it is considered one of the most important theoretical results in all of economics. </w:t>
+        <w:t xml:space="preserve"> This is unfortunate, as the social sciences generally and social choice theory specifically are </w:t>
+      </w:r>
+      <w:r>
+        <w:t xml:space="preserve">excellent </w:t>
+      </w:r>
+      <w:r>
+        <w:t xml:space="preserve">targets for computer-verified proof. Many of the concepts involved in social choice theory (e.g. preference relations) are easy to define and reason about in proof assistants. Furthermore, many of the proofs of Arrow’s theorem I read for this project were disappointingly unclear, including some of the most referenced in the literature. It’s worth emphasizing again how prominent Arrow’s theorem is: it is considered one of the most important theoretical results in all of economics. </w:t>
       </w:r>
       <w:r>
         <w:t>If even proofs of Arrow’s theorem suffer from vagueness, I am sure that</w:t>
       </w:r>
       <w:r>
-        <w:t xml:space="preserve"> many lesser-known results could be clarified substantially by formal verification. In addition, I suspect that there exist at least a few (though possibly many more) results whose proofs are just incorrect. Theoretical economics is thus both a technically feasible and academically rewarding site for formal verification. </w:t>
-      </w:r>
-    </w:p>
-    <w:p>
-      <w:r>
-        <w:t>To the exten</w:t>
-      </w:r>
-      <w:r>
-        <w:t>t</w:t>
-      </w:r>
-      <w:r>
-        <w:t xml:space="preserve"> that they exist, </w:t>
-      </w:r>
-      <w:r>
-        <w:t xml:space="preserve">current </w:t>
-      </w:r>
-      <w:r>
-        <w:t xml:space="preserve">computer-verified proofs of social scientific theorems </w:t>
-      </w:r>
-      <w:r>
-        <w:t>tend to be both difficult to write and difficult to read</w:t>
+        <w:t xml:space="preserve"> many lesser-known results could be clarified substantially by formal verification. In addition, I suspect that there exist at least a few (though possibly many more) results whose proofs are just incorrect. Theoretical economics is thus both a technically feasible and academically rewarding site for</w:t>
+      </w:r>
+      <w:r>
+        <w:t xml:space="preserve"> work in</w:t>
+      </w:r>
+      <w:r>
+        <w:t xml:space="preserve"> formal verification. </w:t>
+      </w:r>
+    </w:p>
+    <w:p>
+      <w:r>
+        <w:t>Unfortunately</w:t>
+      </w:r>
+      <w:r>
+        <w:t xml:space="preserve">, </w:t>
+      </w:r>
+      <w:r>
+        <w:t xml:space="preserve">the limited work done so far in verifying </w:t>
+      </w:r>
+      <w:r>
+        <w:t xml:space="preserve">social scientific theorems </w:t>
+      </w:r>
+      <w:r>
+        <w:t>has failed to live up to this promise</w:t>
       </w:r>
       <w:r>
         <w:t xml:space="preserve">. </w:t>
@@ -154,6 +176,9 @@
       <w:r>
         <w:t xml:space="preserve"> within a type system is not intuitive. Furthermore, the limited verifications of Arrow’s theorem tend to rely heavily on proof automation techniques that are difficult if not impossible for human eyes to parse. In addition, these proofs tend to be extremely long and difficult to compartmentalize into lemmas because the automation techniques require the context provided by the prior parts of the proof to solve the goal. </w:t>
       </w:r>
+      <w:r>
+        <w:t xml:space="preserve">In sum, the vast majority of computer verified proofs of social scientific results are painful to produce and confusing to read. </w:t>
+      </w:r>
     </w:p>
     <w:p>
       <w:r>
@@ -188,6 +213,377 @@
       </w:r>
       <w:r>
         <w:t xml:space="preserve">. In the remainder of this paper, I will develop a paradigm for formalizing social scientific results in proof assistants using refinement types, a concept in type theory that allows programs to return both an output and a proof about the content of that output. I will then discuss my proof of Arrow’s theorem using refinement types, and finally I will discuss the differences between my computer verified proof and a selection of hand-written proofs of Arrow’s theorem. </w:t>
+      </w:r>
+    </w:p>
+    <w:p>
+      <w:pPr>
+        <w:pStyle w:val="Heading1"/>
+      </w:pPr>
+      <w:r>
+        <w:lastRenderedPageBreak/>
+        <w:t>Refinement Types</w:t>
+      </w:r>
+    </w:p>
+    <w:p>
+      <w:r>
+        <w:t>Normal type signatures provide important information about the data a function returns, but they do not make guarantees about the content of th</w:t>
+      </w:r>
+      <w:r>
+        <w:t xml:space="preserve">e </w:t>
+      </w:r>
+      <w:r>
+        <w:t>data</w:t>
+      </w:r>
+      <w:r>
+        <w:t xml:space="preserve"> returned</w:t>
+      </w:r>
+      <w:r>
+        <w:t>. For example, imagine there exists a function called “double” from N -&gt; N. From its name, we might expect this function takes an input and multiplies it by two. However, there is nothing that forces one to implement the double function in this way. There are an infinite number of functions from N -&gt; N, and the body of our double function could contain any of them. For example, there is nothing that stops our double function from statically returning 0 no matter.</w:t>
+      </w:r>
+    </w:p>
+    <w:p>
+      <w:r>
+        <w:t>[insert python examples here]</w:t>
+      </w:r>
+    </w:p>
+    <w:p>
+      <w:r>
+        <w:t xml:space="preserve">While we would hope that no human programmer would be silly enough to name a function that returns 0 every time “double,” there are many instances in which human written programs contain less obvious bugs such that their implementation violates the spirit of the function. </w:t>
+      </w:r>
+    </w:p>
+    <w:p>
+      <w:r>
+        <w:t>[0 indexed arrays]</w:t>
+      </w:r>
+    </w:p>
+    <w:p>
+      <w:r>
+        <w:t>One solution to this problem is incorporating refinement types into a programming language’s type system.</w:t>
+      </w:r>
+      <w:r>
+        <w:t xml:space="preserve"> Refinement </w:t>
+      </w:r>
+      <w:r>
+        <w:t xml:space="preserve">types </w:t>
+      </w:r>
+      <w:r>
+        <w:t xml:space="preserve">are a special kind of dependent type that </w:t>
+      </w:r>
+      <w:r>
+        <w:t>allow</w:t>
+      </w:r>
+      <w:r>
+        <w:t>s a</w:t>
+      </w:r>
+      <w:r>
+        <w:t xml:space="preserve"> function</w:t>
+      </w:r>
+      <w:r>
+        <w:t xml:space="preserve"> </w:t>
+      </w:r>
+      <w:r>
+        <w:t xml:space="preserve">to specify </w:t>
+      </w:r>
+      <w:r>
+        <w:t xml:space="preserve">certain predicates about the data it returns. For example, we can rewrite our double function using refinement types to guarantee the number it returns is equal to the input times 2. The code written with refinement types will not compile if the </w:t>
+      </w:r>
+      <w:proofErr w:type="gramStart"/>
+      <w:r>
+        <w:t>type</w:t>
+      </w:r>
+      <w:proofErr w:type="gramEnd"/>
+      <w:r>
+        <w:t xml:space="preserve"> checker has not been convinced that the predicate will always be satisfied. </w:t>
+      </w:r>
+    </w:p>
+    <w:p>
+      <w:r>
+        <w:t xml:space="preserve">[insert </w:t>
+      </w:r>
+      <w:proofErr w:type="spellStart"/>
+      <w:r>
+        <w:t>agda</w:t>
+      </w:r>
+      <w:proofErr w:type="spellEnd"/>
+      <w:r>
+        <w:t xml:space="preserve"> example with double]</w:t>
+      </w:r>
+    </w:p>
+    <w:p>
+      <w:r>
+        <w:t xml:space="preserve">This allows programmers to be ensure that the spirit of their code is correct: if it is not, the code will not compile. One of the best-known projects using refinement types is Liquid Haskell. In Liquid Haskell, an automated proof solver verifies that functions are correct with respect to their </w:t>
+      </w:r>
+      <w:proofErr w:type="gramStart"/>
+      <w:r>
+        <w:t>type</w:t>
+      </w:r>
+      <w:proofErr w:type="gramEnd"/>
+      <w:r>
+        <w:t xml:space="preserve"> signature, including any predicates specified in a refinement type.</w:t>
+      </w:r>
+    </w:p>
+    <w:p>
+      <w:r>
+        <w:t xml:space="preserve">[contrast liquid vs normal </w:t>
+      </w:r>
+      <w:proofErr w:type="spellStart"/>
+      <w:r>
+        <w:t>has</w:t>
+      </w:r>
+      <w:r>
+        <w:t>kell</w:t>
+      </w:r>
+      <w:proofErr w:type="spellEnd"/>
+      <w:r>
+        <w:t>]</w:t>
+      </w:r>
+    </w:p>
+    <w:p>
+      <w:r>
+        <w:t xml:space="preserve">Unfortunately, however, there are </w:t>
+      </w:r>
+      <w:proofErr w:type="gramStart"/>
+      <w:r>
+        <w:t>a number of</w:t>
+      </w:r>
+      <w:proofErr w:type="gramEnd"/>
+      <w:r>
+        <w:t xml:space="preserve"> obstacles to writing production code in a project like Liquid Haskell, </w:t>
+      </w:r>
+      <w:r>
+        <w:t xml:space="preserve">such as the difficulty </w:t>
+      </w:r>
+      <w:r>
+        <w:t>of</w:t>
+      </w:r>
+      <w:r>
+        <w:t xml:space="preserve"> implementing it </w:t>
+      </w:r>
+      <w:r>
+        <w:t xml:space="preserve">with </w:t>
+      </w:r>
+      <w:r>
+        <w:t>already written code and the unfortunate reality that many common programming languages do not have strong enough native type systems to incorporate refinement types (e.g. Python).</w:t>
+      </w:r>
+      <w:r>
+        <w:t xml:space="preserve"> Furthermore, while not an issue intrinsic to refinement types, any use of refinement types in conjunction with an automated proof solver relies on the effectiveness of the solver to solve the proof. It may be possible to write code that the solver cannot prove is correct but still is.</w:t>
+      </w:r>
+    </w:p>
+    <w:p>
+      <w:r>
+        <w:t>Despite</w:t>
+      </w:r>
+      <w:r>
+        <w:t xml:space="preserve"> the difficulties in incorporating them into production code, </w:t>
+      </w:r>
+      <w:r>
+        <w:t xml:space="preserve">refinement types are an excellent resource to reason about programs in a proof assistant. Proof assistants usually have sufficiently expressive type systems that incorporating refinement types into code is as easy as deciding to do so. Furthermore, unlike other mechanisms like Hoare logic, a proof that the refinement type is satisfied can be easily included in the body of a function. </w:t>
+      </w:r>
+    </w:p>
+    <w:p>
+      <w:r>
+        <w:lastRenderedPageBreak/>
+        <w:t xml:space="preserve">Refinement types are a natural fit in the context of Arrow’s theorem and other results from social choice theory, since these proofs often require </w:t>
+      </w:r>
+      <w:r>
+        <w:t>feeding an object through a function and then proving the output is “similar” to the input in some way. Without refinement types, it is difficult to convince the Agda type checker that the input and the output are connected in the relevant way necessary for the proof, but refinement types do so easily. Furthermore, refinement types substantially improve the readability of proofs since they allow proofs to be divided between arbitrarily many functions if the relevant refinement types are passed between them. This approach is thus very promising as a mechanism to simplify both the reading and writing of computer verified proofs in social choice theory.</w:t>
+      </w:r>
+      <w:r>
+        <w:t xml:space="preserve"> </w:t>
+      </w:r>
+    </w:p>
+    <w:p>
+      <w:pPr>
+        <w:pStyle w:val="Heading1"/>
+      </w:pPr>
+      <w:r>
+        <w:t>Arrow’s theorem</w:t>
+      </w:r>
+    </w:p>
+    <w:p>
+      <w:pPr>
+        <w:pStyle w:val="Heading2"/>
+      </w:pPr>
+      <w:r>
+        <w:t>Why Arrow’s</w:t>
+      </w:r>
+    </w:p>
+    <w:p>
+      <w:r>
+        <w:t xml:space="preserve">Arrow’s theorem is a natural first theorem to formalize in the refinement type framework. Its prominence means there are many proofs of it, so we can choose which proof is most amenable to formal verification. Furthermore, many other theorems in social choice theory </w:t>
+      </w:r>
+      <w:r>
+        <w:t xml:space="preserve">are closely related to Arrow’s theorem </w:t>
+      </w:r>
+      <w:r>
+        <w:t xml:space="preserve">(e.g. </w:t>
+      </w:r>
+      <w:r>
+        <w:t>Gibbard’s theorem), so a verified proof of Arrow’s theorem would be useful for others seeking to formalize other theorems in the social sciences.</w:t>
+      </w:r>
+    </w:p>
+    <w:p>
+      <w:pPr>
+        <w:pStyle w:val="Heading2"/>
+      </w:pPr>
+      <w:r>
+        <w:t xml:space="preserve">The </w:t>
+      </w:r>
+      <w:proofErr w:type="spellStart"/>
+      <w:r>
+        <w:t>Arrovian</w:t>
+      </w:r>
+      <w:proofErr w:type="spellEnd"/>
+      <w:r>
+        <w:t xml:space="preserve"> Framework</w:t>
+      </w:r>
+    </w:p>
+    <w:p>
+      <w:r>
+        <w:t>Take an election with at least 3 candidates (named Alice, Ben and Chris for convenience). Arrow’s theorem says it is impossible for any system of aggregating votes to satisfy the following constraints:</w:t>
+      </w:r>
+    </w:p>
+    <w:p>
+      <w:pPr>
+        <w:pStyle w:val="ListParagraph"/>
+        <w:numPr>
+          <w:ilvl w:val="0"/>
+          <w:numId w:val="3"/>
+        </w:numPr>
+      </w:pPr>
+      <w:r>
+        <w:t>Pareto Efficiency: If all voters rank Alice over Ben, Alice will be above Ben in the aggregated rankings.</w:t>
+      </w:r>
+    </w:p>
+    <w:p>
+      <w:pPr>
+        <w:pStyle w:val="ListParagraph"/>
+        <w:numPr>
+          <w:ilvl w:val="0"/>
+          <w:numId w:val="3"/>
+        </w:numPr>
+      </w:pPr>
+      <w:r>
+        <w:t>Transitivity: If the aggregated rankings place Alice over Ben and Ben over Chris, they will also rank Alice over Chris.</w:t>
+      </w:r>
+    </w:p>
+    <w:p>
+      <w:pPr>
+        <w:pStyle w:val="ListParagraph"/>
+        <w:numPr>
+          <w:ilvl w:val="0"/>
+          <w:numId w:val="3"/>
+        </w:numPr>
+      </w:pPr>
+      <w:r>
+        <w:t>Independence of Irrelevant Alternatives</w:t>
+      </w:r>
+      <w:r>
+        <w:t xml:space="preserve"> (IIA)</w:t>
+      </w:r>
+      <w:r>
+        <w:t xml:space="preserve">: If voters change their rankings of Chris relative to Alice and Ben but keep the relative rankings of Alice and Ben the same, the relative aggregated rankings of Alice and Ben will not change (insert figure). </w:t>
+      </w:r>
+    </w:p>
+    <w:p>
+      <w:r>
+        <w:t>This seeks to formalize the notion that electoral systems should not be susceptible to the spoiler effect, which occurs when a third-party candidate “steals” vote share from a major candidate. In some instances</w:t>
+      </w:r>
+      <w:r>
+        <w:t>, a spoiler candidate can alter the result. In</w:t>
+      </w:r>
+      <w:r>
+        <w:t xml:space="preserve"> the Florida presidential election in 2000</w:t>
+      </w:r>
+      <w:r>
+        <w:t xml:space="preserve">, if </w:t>
+      </w:r>
+      <w:proofErr w:type="gramStart"/>
+      <w:r>
+        <w:t>Green</w:t>
+      </w:r>
+      <w:proofErr w:type="gramEnd"/>
+      <w:r>
+        <w:t xml:space="preserve"> candidate Ralph Nader’s voters had voted for Democrat Al Gore, Gore would’ve won the presidency. </w:t>
+      </w:r>
+    </w:p>
+    <w:p>
+      <w:pPr>
+        <w:pStyle w:val="ListParagraph"/>
+        <w:numPr>
+          <w:ilvl w:val="0"/>
+          <w:numId w:val="3"/>
+        </w:numPr>
+      </w:pPr>
+      <w:r>
+        <w:t>Non-dictatorship: there should be no single voter whose preferences determine the outcome of the election.</w:t>
+      </w:r>
+    </w:p>
+    <w:p>
+      <w:r>
+        <w:t xml:space="preserve">By convention, my proof proves the existence of the first three conditions imply the existence of a dictator, but it is possible to prove that any combination of 3 conditions can produce a violation of </w:t>
+      </w:r>
+      <w:r>
+        <w:lastRenderedPageBreak/>
+        <w:t>the fourth. It is also worth noting that virtually all real electoral systems violate IIA and satisfy the other three conditions.</w:t>
+      </w:r>
+    </w:p>
+    <w:p>
+      <w:r>
+        <w:t xml:space="preserve">Arrow’s theorem </w:t>
+      </w:r>
+      <w:r>
+        <w:t>holds when voters can be represented as preference relations. In other words, a voter’s preferences between candidates satisfies the following properties for all candidates Alice, Ben and Chris:</w:t>
+      </w:r>
+    </w:p>
+    <w:p>
+      <w:pPr>
+        <w:pStyle w:val="ListParagraph"/>
+        <w:numPr>
+          <w:ilvl w:val="0"/>
+          <w:numId w:val="4"/>
+        </w:numPr>
+      </w:pPr>
+      <w:r>
+        <w:t>Transitivity: If Alice &gt;= Ben and Ben &gt;= Chris, Alice &gt;= Chris</w:t>
+      </w:r>
+    </w:p>
+    <w:p>
+      <w:pPr>
+        <w:pStyle w:val="ListParagraph"/>
+        <w:numPr>
+          <w:ilvl w:val="0"/>
+          <w:numId w:val="4"/>
+        </w:numPr>
+      </w:pPr>
+      <w:r>
+        <w:t>Completeness: Either Alice &gt;= Ben or Ben &gt;= Alice</w:t>
+      </w:r>
+    </w:p>
+    <w:p>
+      <w:pPr>
+        <w:pStyle w:val="ListParagraph"/>
+        <w:numPr>
+          <w:ilvl w:val="0"/>
+          <w:numId w:val="4"/>
+        </w:numPr>
+      </w:pPr>
+      <w:r>
+        <w:t>Decidability: Either Alice &gt;= Ben or we can prove not Alice &gt;= Ben</w:t>
+      </w:r>
+    </w:p>
+    <w:p>
+      <w:r>
+        <w:t xml:space="preserve">Any system that involves voters selecting a single candidate or ranking a list of candidates can be modelled this way. Note that this framework allows for candidates to be tied in a voter’s rankings. In other words, Arrow’s theorem successfully proves that most common voting systems </w:t>
+      </w:r>
+      <w:r>
+        <w:t xml:space="preserve">are </w:t>
+      </w:r>
+      <w:r>
+        <w:t>subject to a spoiler effect, including ranked choice and plurality systems.</w:t>
+      </w:r>
+      <w:r>
+        <w:br w:type="page"/>
       </w:r>
     </w:p>
     <w:p>
@@ -208,7 +604,15 @@
         </w:numPr>
       </w:pPr>
       <w:r>
-        <w:t>What is arrows?</w:t>
+        <w:t xml:space="preserve">What </w:t>
+      </w:r>
+      <w:proofErr w:type="gramStart"/>
+      <w:r>
+        <w:t>is</w:t>
+      </w:r>
+      <w:proofErr w:type="gramEnd"/>
+      <w:r>
+        <w:t xml:space="preserve"> arrows?</w:t>
       </w:r>
     </w:p>
     <w:p>
@@ -280,7 +684,15 @@
         </w:numPr>
       </w:pPr>
       <w:r>
-        <w:t>Every real world system just has spoilers basically</w:t>
+        <w:t xml:space="preserve">Every </w:t>
+      </w:r>
+      <w:proofErr w:type="gramStart"/>
+      <w:r>
+        <w:t>real world</w:t>
+      </w:r>
+      <w:proofErr w:type="gramEnd"/>
+      <w:r>
+        <w:t xml:space="preserve"> system just has spoilers basically</w:t>
       </w:r>
     </w:p>
     <w:p>
@@ -315,8 +727,13 @@
           <w:numId w:val="1"/>
         </w:numPr>
       </w:pPr>
-      <w:r>
-        <w:t>Also a natural choice for constructive logic since in some sense we “construct” a dictator</w:t>
+      <w:proofErr w:type="gramStart"/>
+      <w:r>
+        <w:t>Also</w:t>
+      </w:r>
+      <w:proofErr w:type="gramEnd"/>
+      <w:r>
+        <w:t xml:space="preserve"> a natural choice for constructive logic since in some sense we “construct” a dictator</w:t>
       </w:r>
     </w:p>
     <w:p>
@@ -433,7 +850,15 @@
         </w:numPr>
       </w:pPr>
       <w:r>
-        <w:t>This approach is basically wholly on the program side of the curry-howard isomorphism</w:t>
+        <w:t>This approach is basically wholly on the program side of the curry-</w:t>
+      </w:r>
+      <w:proofErr w:type="spellStart"/>
+      <w:r>
+        <w:t>howard</w:t>
+      </w:r>
+      <w:proofErr w:type="spellEnd"/>
+      <w:r>
+        <w:t xml:space="preserve"> isomorphism</w:t>
       </w:r>
     </w:p>
     <w:p>
@@ -457,7 +882,15 @@
         </w:numPr>
       </w:pPr>
       <w:r>
-        <w:t>Combo of border notes and sen strategy</w:t>
+        <w:t xml:space="preserve">Combo of border notes and </w:t>
+      </w:r>
+      <w:proofErr w:type="spellStart"/>
+      <w:r>
+        <w:t>sen</w:t>
+      </w:r>
+      <w:proofErr w:type="spellEnd"/>
+      <w:r>
+        <w:t xml:space="preserve"> strategy</w:t>
       </w:r>
     </w:p>
     <w:p>
@@ -529,8 +962,13 @@
         </w:numPr>
       </w:pPr>
       <w:r>
-        <w:t>Gibbard satterwaite</w:t>
-      </w:r>
+        <w:t xml:space="preserve">Gibbard </w:t>
+      </w:r>
+      <w:proofErr w:type="spellStart"/>
+      <w:r>
+        <w:t>satterwaite</w:t>
+      </w:r>
+      <w:proofErr w:type="spellEnd"/>
     </w:p>
     <w:p>
       <w:pPr>
@@ -569,6 +1007,273 @@
 <file path=word/numbering.xml><?xml version="1.0" encoding="utf-8"?>
 <w:numbering xmlns:wpc="http://schemas.microsoft.com/office/word/2010/wordprocessingCanvas" xmlns:cx="http://schemas.microsoft.com/office/drawing/2014/chartex" xmlns:cx1="http://schemas.microsoft.com/office/drawing/2015/9/8/chartex" xmlns:cx2="http://schemas.microsoft.com/office/drawing/2015/10/21/chartex" xmlns:cx3="http://schemas.microsoft.com/office/drawing/2016/5/9/chartex" xmlns:cx4="http://schemas.microsoft.com/office/drawing/2016/5/10/chartex" xmlns:cx5="http://schemas.microsoft.com/office/drawing/2016/5/11/chartex" xmlns:cx6="http://schemas.microsoft.com/office/drawing/2016/5/12/chartex" xmlns:cx7="http://schemas.microsoft.com/office/drawing/2016/5/13/chartex" xmlns:cx8="http://schemas.microsoft.com/office/drawing/2016/5/14/chartex" xmlns:mc="http://schemas.openxmlformats.org/markup-compatibility/2006" xmlns:aink="http://schemas.microsoft.com/office/drawing/2016/ink" xmlns:am3d="http://schemas.microsoft.com/office/drawing/2017/model3d" xmlns:o="urn:schemas-microsoft-com:office:office" xmlns:oel="http://schemas.microsoft.com/office/2019/extlst" xmlns:r="http://schemas.openxmlformats.org/officeDocument/2006/relationships" xmlns:m="http://schemas.openxmlformats.org/officeDocument/2006/math" xmlns:v="urn:schemas-microsoft-com:vml" xmlns:wp14="http://schemas.microsoft.com/office/word/2010/wordprocessingDrawing" xmlns:wp="http://schemas.openxmlformats.org/drawingml/2006/wordprocessingDrawing" xmlns:w10="urn:schemas-microsoft-com:office:word" xmlns:w="http://schemas.openxmlformats.org/wordprocessingml/2006/main" xmlns:w14="http://schemas.microsoft.com/office/word/2010/wordml" xmlns:w15="http://schemas.microsoft.com/office/word/2012/wordml" xmlns:w16cex="http://schemas.microsoft.com/office/word/2018/wordml/cex" xmlns:w16cid="http://schemas.microsoft.com/office/word/2016/wordml/cid" xmlns:w16="http://schemas.microsoft.com/office/word/2018/wordml" xmlns:w16du="http://schemas.microsoft.com/office/word/2023/wordml/word16du" xmlns:w16sdtdh="http://schemas.microsoft.com/office/word/2020/wordml/sdtdatahash" xmlns:w16sdtfl="http://schemas.microsoft.com/office/word/2024/wordml/sdtformatlock" xmlns:w16se="http://schemas.microsoft.com/office/word/2015/wordml/symex" xmlns:wpg="http://schemas.microsoft.com/office/word/2010/wordprocessingGroup" xmlns:wpi="http://schemas.microsoft.com/office/word/2010/wordprocessingInk" xmlns:wne="http://schemas.microsoft.com/office/word/2006/wordml" xmlns:wps="http://schemas.microsoft.com/office/word/2010/wordprocessingShape" mc:Ignorable="w14 w15 w16se w16cid w16 w16cex w16sdtdh w16sdtfl w16du wp14">
   <w:abstractNum w:abstractNumId="0" w15:restartNumberingAfterBreak="0">
+    <w:nsid w:val="21D65187"/>
+    <w:multiLevelType w:val="hybridMultilevel"/>
+    <w:tmpl w:val="964A3CBC"/>
+    <w:lvl w:ilvl="0" w:tplc="0409000F">
+      <w:start w:val="1"/>
+      <w:numFmt w:val="decimal"/>
+      <w:lvlText w:val="%1."/>
+      <w:lvlJc w:val="left"/>
+      <w:pPr>
+        <w:ind w:left="720" w:hanging="360"/>
+      </w:pPr>
+      <w:rPr>
+        <w:rFonts w:hint="default"/>
+      </w:rPr>
+    </w:lvl>
+    <w:lvl w:ilvl="1" w:tplc="04090019" w:tentative="1">
+      <w:start w:val="1"/>
+      <w:numFmt w:val="lowerLetter"/>
+      <w:lvlText w:val="%2."/>
+      <w:lvlJc w:val="left"/>
+      <w:pPr>
+        <w:ind w:left="1440" w:hanging="360"/>
+      </w:pPr>
+    </w:lvl>
+    <w:lvl w:ilvl="2" w:tplc="0409001B" w:tentative="1">
+      <w:start w:val="1"/>
+      <w:numFmt w:val="lowerRoman"/>
+      <w:lvlText w:val="%3."/>
+      <w:lvlJc w:val="right"/>
+      <w:pPr>
+        <w:ind w:left="2160" w:hanging="180"/>
+      </w:pPr>
+    </w:lvl>
+    <w:lvl w:ilvl="3" w:tplc="0409000F" w:tentative="1">
+      <w:start w:val="1"/>
+      <w:numFmt w:val="decimal"/>
+      <w:lvlText w:val="%4."/>
+      <w:lvlJc w:val="left"/>
+      <w:pPr>
+        <w:ind w:left="2880" w:hanging="360"/>
+      </w:pPr>
+    </w:lvl>
+    <w:lvl w:ilvl="4" w:tplc="04090019" w:tentative="1">
+      <w:start w:val="1"/>
+      <w:numFmt w:val="lowerLetter"/>
+      <w:lvlText w:val="%5."/>
+      <w:lvlJc w:val="left"/>
+      <w:pPr>
+        <w:ind w:left="3600" w:hanging="360"/>
+      </w:pPr>
+    </w:lvl>
+    <w:lvl w:ilvl="5" w:tplc="0409001B" w:tentative="1">
+      <w:start w:val="1"/>
+      <w:numFmt w:val="lowerRoman"/>
+      <w:lvlText w:val="%6."/>
+      <w:lvlJc w:val="right"/>
+      <w:pPr>
+        <w:ind w:left="4320" w:hanging="180"/>
+      </w:pPr>
+    </w:lvl>
+    <w:lvl w:ilvl="6" w:tplc="0409000F" w:tentative="1">
+      <w:start w:val="1"/>
+      <w:numFmt w:val="decimal"/>
+      <w:lvlText w:val="%7."/>
+      <w:lvlJc w:val="left"/>
+      <w:pPr>
+        <w:ind w:left="5040" w:hanging="360"/>
+      </w:pPr>
+    </w:lvl>
+    <w:lvl w:ilvl="7" w:tplc="04090019" w:tentative="1">
+      <w:start w:val="1"/>
+      <w:numFmt w:val="lowerLetter"/>
+      <w:lvlText w:val="%8."/>
+      <w:lvlJc w:val="left"/>
+      <w:pPr>
+        <w:ind w:left="5760" w:hanging="360"/>
+      </w:pPr>
+    </w:lvl>
+    <w:lvl w:ilvl="8" w:tplc="0409001B" w:tentative="1">
+      <w:start w:val="1"/>
+      <w:numFmt w:val="lowerRoman"/>
+      <w:lvlText w:val="%9."/>
+      <w:lvlJc w:val="right"/>
+      <w:pPr>
+        <w:ind w:left="6480" w:hanging="180"/>
+      </w:pPr>
+    </w:lvl>
+  </w:abstractNum>
+  <w:abstractNum w:abstractNumId="1" w15:restartNumberingAfterBreak="0">
+    <w:nsid w:val="26565982"/>
+    <w:multiLevelType w:val="hybridMultilevel"/>
+    <w:tmpl w:val="C5003546"/>
+    <w:lvl w:ilvl="0" w:tplc="0409000F">
+      <w:start w:val="1"/>
+      <w:numFmt w:val="decimal"/>
+      <w:lvlText w:val="%1."/>
+      <w:lvlJc w:val="left"/>
+      <w:pPr>
+        <w:ind w:left="720" w:hanging="360"/>
+      </w:pPr>
+      <w:rPr>
+        <w:rFonts w:hint="default"/>
+      </w:rPr>
+    </w:lvl>
+    <w:lvl w:ilvl="1" w:tplc="04090019" w:tentative="1">
+      <w:start w:val="1"/>
+      <w:numFmt w:val="lowerLetter"/>
+      <w:lvlText w:val="%2."/>
+      <w:lvlJc w:val="left"/>
+      <w:pPr>
+        <w:ind w:left="1440" w:hanging="360"/>
+      </w:pPr>
+    </w:lvl>
+    <w:lvl w:ilvl="2" w:tplc="0409001B" w:tentative="1">
+      <w:start w:val="1"/>
+      <w:numFmt w:val="lowerRoman"/>
+      <w:lvlText w:val="%3."/>
+      <w:lvlJc w:val="right"/>
+      <w:pPr>
+        <w:ind w:left="2160" w:hanging="180"/>
+      </w:pPr>
+    </w:lvl>
+    <w:lvl w:ilvl="3" w:tplc="0409000F" w:tentative="1">
+      <w:start w:val="1"/>
+      <w:numFmt w:val="decimal"/>
+      <w:lvlText w:val="%4."/>
+      <w:lvlJc w:val="left"/>
+      <w:pPr>
+        <w:ind w:left="2880" w:hanging="360"/>
+      </w:pPr>
+    </w:lvl>
+    <w:lvl w:ilvl="4" w:tplc="04090019" w:tentative="1">
+      <w:start w:val="1"/>
+      <w:numFmt w:val="lowerLetter"/>
+      <w:lvlText w:val="%5."/>
+      <w:lvlJc w:val="left"/>
+      <w:pPr>
+        <w:ind w:left="3600" w:hanging="360"/>
+      </w:pPr>
+    </w:lvl>
+    <w:lvl w:ilvl="5" w:tplc="0409001B" w:tentative="1">
+      <w:start w:val="1"/>
+      <w:numFmt w:val="lowerRoman"/>
+      <w:lvlText w:val="%6."/>
+      <w:lvlJc w:val="right"/>
+      <w:pPr>
+        <w:ind w:left="4320" w:hanging="180"/>
+      </w:pPr>
+    </w:lvl>
+    <w:lvl w:ilvl="6" w:tplc="0409000F" w:tentative="1">
+      <w:start w:val="1"/>
+      <w:numFmt w:val="decimal"/>
+      <w:lvlText w:val="%7."/>
+      <w:lvlJc w:val="left"/>
+      <w:pPr>
+        <w:ind w:left="5040" w:hanging="360"/>
+      </w:pPr>
+    </w:lvl>
+    <w:lvl w:ilvl="7" w:tplc="04090019" w:tentative="1">
+      <w:start w:val="1"/>
+      <w:numFmt w:val="lowerLetter"/>
+      <w:lvlText w:val="%8."/>
+      <w:lvlJc w:val="left"/>
+      <w:pPr>
+        <w:ind w:left="5760" w:hanging="360"/>
+      </w:pPr>
+    </w:lvl>
+    <w:lvl w:ilvl="8" w:tplc="0409001B" w:tentative="1">
+      <w:start w:val="1"/>
+      <w:numFmt w:val="lowerRoman"/>
+      <w:lvlText w:val="%9."/>
+      <w:lvlJc w:val="right"/>
+      <w:pPr>
+        <w:ind w:left="6480" w:hanging="180"/>
+      </w:pPr>
+    </w:lvl>
+  </w:abstractNum>
+  <w:abstractNum w:abstractNumId="2" w15:restartNumberingAfterBreak="0">
+    <w:nsid w:val="3C4C0061"/>
+    <w:multiLevelType w:val="hybridMultilevel"/>
+    <w:tmpl w:val="E7F4266E"/>
+    <w:lvl w:ilvl="0" w:tplc="0409000F">
+      <w:start w:val="1"/>
+      <w:numFmt w:val="decimal"/>
+      <w:lvlText w:val="%1."/>
+      <w:lvlJc w:val="left"/>
+      <w:pPr>
+        <w:ind w:left="720" w:hanging="360"/>
+      </w:pPr>
+      <w:rPr>
+        <w:rFonts w:hint="default"/>
+      </w:rPr>
+    </w:lvl>
+    <w:lvl w:ilvl="1" w:tplc="04090019" w:tentative="1">
+      <w:start w:val="1"/>
+      <w:numFmt w:val="lowerLetter"/>
+      <w:lvlText w:val="%2."/>
+      <w:lvlJc w:val="left"/>
+      <w:pPr>
+        <w:ind w:left="1440" w:hanging="360"/>
+      </w:pPr>
+    </w:lvl>
+    <w:lvl w:ilvl="2" w:tplc="0409001B" w:tentative="1">
+      <w:start w:val="1"/>
+      <w:numFmt w:val="lowerRoman"/>
+      <w:lvlText w:val="%3."/>
+      <w:lvlJc w:val="right"/>
+      <w:pPr>
+        <w:ind w:left="2160" w:hanging="180"/>
+      </w:pPr>
+    </w:lvl>
+    <w:lvl w:ilvl="3" w:tplc="0409000F" w:tentative="1">
+      <w:start w:val="1"/>
+      <w:numFmt w:val="decimal"/>
+      <w:lvlText w:val="%4."/>
+      <w:lvlJc w:val="left"/>
+      <w:pPr>
+        <w:ind w:left="2880" w:hanging="360"/>
+      </w:pPr>
+    </w:lvl>
+    <w:lvl w:ilvl="4" w:tplc="04090019" w:tentative="1">
+      <w:start w:val="1"/>
+      <w:numFmt w:val="lowerLetter"/>
+      <w:lvlText w:val="%5."/>
+      <w:lvlJc w:val="left"/>
+      <w:pPr>
+        <w:ind w:left="3600" w:hanging="360"/>
+      </w:pPr>
+    </w:lvl>
+    <w:lvl w:ilvl="5" w:tplc="0409001B" w:tentative="1">
+      <w:start w:val="1"/>
+      <w:numFmt w:val="lowerRoman"/>
+      <w:lvlText w:val="%6."/>
+      <w:lvlJc w:val="right"/>
+      <w:pPr>
+        <w:ind w:left="4320" w:hanging="180"/>
+      </w:pPr>
+    </w:lvl>
+    <w:lvl w:ilvl="6" w:tplc="0409000F" w:tentative="1">
+      <w:start w:val="1"/>
+      <w:numFmt w:val="decimal"/>
+      <w:lvlText w:val="%7."/>
+      <w:lvlJc w:val="left"/>
+      <w:pPr>
+        <w:ind w:left="5040" w:hanging="360"/>
+      </w:pPr>
+    </w:lvl>
+    <w:lvl w:ilvl="7" w:tplc="04090019" w:tentative="1">
+      <w:start w:val="1"/>
+      <w:numFmt w:val="lowerLetter"/>
+      <w:lvlText w:val="%8."/>
+      <w:lvlJc w:val="left"/>
+      <w:pPr>
+        <w:ind w:left="5760" w:hanging="360"/>
+      </w:pPr>
+    </w:lvl>
+    <w:lvl w:ilvl="8" w:tplc="0409001B" w:tentative="1">
+      <w:start w:val="1"/>
+      <w:numFmt w:val="lowerRoman"/>
+      <w:lvlText w:val="%9."/>
+      <w:lvlJc w:val="right"/>
+      <w:pPr>
+        <w:ind w:left="6480" w:hanging="180"/>
+      </w:pPr>
+    </w:lvl>
+  </w:abstractNum>
+  <w:abstractNum w:abstractNumId="3" w15:restartNumberingAfterBreak="0">
     <w:nsid w:val="3FF671B4"/>
     <w:multiLevelType w:val="hybridMultilevel"/>
     <w:tmpl w:val="7A86E6DE"/>
@@ -658,7 +1363,16 @@
     </w:lvl>
   </w:abstractNum>
   <w:num w:numId="1" w16cid:durableId="1883125898">
+    <w:abstractNumId w:val="3"/>
+  </w:num>
+  <w:num w:numId="2" w16cid:durableId="1184052305">
     <w:abstractNumId w:val="0"/>
+  </w:num>
+  <w:num w:numId="3" w16cid:durableId="1459491850">
+    <w:abstractNumId w:val="2"/>
+  </w:num>
+  <w:num w:numId="4" w16cid:durableId="916862214">
+    <w:abstractNumId w:val="1"/>
   </w:num>
 </w:numbering>
 </file>
@@ -1091,7 +1805,6 @@
     <w:next w:val="Normal"/>
     <w:link w:val="Heading2Char"/>
     <w:uiPriority w:val="9"/>
-    <w:semiHidden/>
     <w:unhideWhenUsed/>
     <w:qFormat/>
     <w:rsid w:val="006A3A9D"/>
@@ -1266,6 +1979,7 @@
   <w:style w:type="character" w:default="1" w:styleId="DefaultParagraphFont">
     <w:name w:val="Default Paragraph Font"/>
     <w:uiPriority w:val="1"/>
+    <w:semiHidden/>
     <w:unhideWhenUsed/>
   </w:style>
   <w:style w:type="table" w:default="1" w:styleId="TableNormal">
@@ -1307,7 +2021,6 @@
     <w:basedOn w:val="DefaultParagraphFont"/>
     <w:link w:val="Heading2"/>
     <w:uiPriority w:val="9"/>
-    <w:semiHidden/>
     <w:rsid w:val="006A3A9D"/>
     <w:rPr>
       <w:rFonts w:asciiTheme="majorHAnsi" w:eastAsiaTheme="majorEastAsia" w:hAnsiTheme="majorHAnsi" w:cstheme="majorBidi"/>

--- a/ArrowsWriteup.docx
+++ b/ArrowsWriteup.docx
@@ -226,7 +226,13 @@
     </w:p>
     <w:p>
       <w:r>
-        <w:t>Normal type signatures provide important information about the data a function returns, but they do not make guarantees about the content of th</w:t>
+        <w:t xml:space="preserve">Normal type signatures </w:t>
+      </w:r>
+      <w:r>
+        <w:t>do not</w:t>
+      </w:r>
+      <w:r>
+        <w:t xml:space="preserve"> make guarantees about the content of th</w:t>
       </w:r>
       <w:r>
         <w:t xml:space="preserve">e </w:t>
@@ -238,7 +244,10 @@
         <w:t xml:space="preserve"> returned</w:t>
       </w:r>
       <w:r>
-        <w:t>. For example, imagine there exists a function called “double” from N -&gt; N. From its name, we might expect this function takes an input and multiplies it by two. However, there is nothing that forces one to implement the double function in this way. There are an infinite number of functions from N -&gt; N, and the body of our double function could contain any of them. For example, there is nothing that stops our double function from statically returning 0 no matter.</w:t>
+        <w:t>, which can result in functions that fail to execute expected.</w:t>
+      </w:r>
+      <w:r>
+        <w:t xml:space="preserve"> For example, imagine there exists a function called “double” from N -&gt; N. From its name, we might expect this function takes an input and multiplies it by two. However, there is nothing that forces one to implement the double function in this way. There are an infinite number of functions from N -&gt; N, and the body of our double function could contain any of them. For example, there is nothing that stops our double function from statically returning 0 no matter.</w:t>
       </w:r>
     </w:p>
     <w:p>
@@ -285,15 +294,7 @@
         <w:t xml:space="preserve">to specify </w:t>
       </w:r>
       <w:r>
-        <w:t xml:space="preserve">certain predicates about the data it returns. For example, we can rewrite our double function using refinement types to guarantee the number it returns is equal to the input times 2. The code written with refinement types will not compile if the </w:t>
-      </w:r>
-      <w:proofErr w:type="gramStart"/>
-      <w:r>
-        <w:t>type</w:t>
-      </w:r>
-      <w:proofErr w:type="gramEnd"/>
-      <w:r>
-        <w:t xml:space="preserve"> checker has not been convinced that the predicate will always be satisfied. </w:t>
+        <w:t xml:space="preserve">certain predicates about the data it returns. For example, we can rewrite our double function using refinement types to guarantee the number it returns is equal to the input times 2. The code written with refinement types will not compile if the type checker has not been convinced that the predicate will always be satisfied. </w:t>
       </w:r>
     </w:p>
     <w:p>
@@ -311,15 +312,7 @@
     </w:p>
     <w:p>
       <w:r>
-        <w:t xml:space="preserve">This allows programmers to be ensure that the spirit of their code is correct: if it is not, the code will not compile. One of the best-known projects using refinement types is Liquid Haskell. In Liquid Haskell, an automated proof solver verifies that functions are correct with respect to their </w:t>
-      </w:r>
-      <w:proofErr w:type="gramStart"/>
-      <w:r>
-        <w:t>type</w:t>
-      </w:r>
-      <w:proofErr w:type="gramEnd"/>
-      <w:r>
-        <w:t xml:space="preserve"> signature, including any predicates specified in a refinement type.</w:t>
+        <w:t>This allows programmers to be ensure that the spirit of their code is correct: if it is not, the code will not compile. One of the best-known projects using refinement types is Liquid Haskell. In Liquid Haskell, an automated proof solver verifies that functions are correct with respect to their type signature, including any predicates specified in a refinement type.</w:t>
       </w:r>
     </w:p>
     <w:p>
@@ -340,15 +333,7 @@
     </w:p>
     <w:p>
       <w:r>
-        <w:t xml:space="preserve">Unfortunately, however, there are </w:t>
-      </w:r>
-      <w:proofErr w:type="gramStart"/>
-      <w:r>
-        <w:t>a number of</w:t>
-      </w:r>
-      <w:proofErr w:type="gramEnd"/>
-      <w:r>
-        <w:t xml:space="preserve"> obstacles to writing production code in a project like Liquid Haskell, </w:t>
+        <w:t xml:space="preserve">Unfortunately, however, there are a number of obstacles to writing production code in a project like Liquid Haskell, </w:t>
       </w:r>
       <w:r>
         <w:t xml:space="preserve">such as the difficulty </w:t>
@@ -366,7 +351,22 @@
         <w:t>already written code and the unfortunate reality that many common programming languages do not have strong enough native type systems to incorporate refinement types (e.g. Python).</w:t>
       </w:r>
       <w:r>
-        <w:t xml:space="preserve"> Furthermore, while not an issue intrinsic to refinement types, any use of refinement types in conjunction with an automated proof solver relies on the effectiveness of the solver to solve the proof. It may be possible to write code that the solver cannot prove is correct but still is.</w:t>
+        <w:t xml:space="preserve"> Furthermore, while not an issue intrinsic to refinement types, any use of refinement types in conjunction with an automated proof solver relies on the effectiveness of the solver to solve the proof. It may be possible to write </w:t>
+      </w:r>
+      <w:r>
+        <w:t xml:space="preserve">correct </w:t>
+      </w:r>
+      <w:r>
+        <w:t xml:space="preserve">code that the solver cannot prove is </w:t>
+      </w:r>
+      <w:r>
+        <w:t>correct</w:t>
+      </w:r>
+      <w:r>
+        <w:t>.</w:t>
+      </w:r>
+      <w:r>
+        <w:t xml:space="preserve"> In this case, the restrictions of the type system could prevent good code from compiling.</w:t>
       </w:r>
     </w:p>
     <w:p>
@@ -377,7 +377,13 @@
         <w:t xml:space="preserve"> the difficulties in incorporating them into production code, </w:t>
       </w:r>
       <w:r>
-        <w:t xml:space="preserve">refinement types are an excellent resource to reason about programs in a proof assistant. Proof assistants usually have sufficiently expressive type systems that incorporating refinement types into code is as easy as deciding to do so. Furthermore, unlike other mechanisms like Hoare logic, a proof that the refinement type is satisfied can be easily included in the body of a function. </w:t>
+        <w:t>refinement types are an excellent resource to reason about programs in a proof assistant. Proof assistants usually have sufficiently expressive type systems that incorporating refinement types into code is as easy as deciding to do so. Furthermore, unlike other mechanisms like Hoare logic, a proof that the refinement type is satisfied can be easily included in the body of a function</w:t>
+      </w:r>
+      <w:r>
+        <w:t xml:space="preserve"> with little extra work</w:t>
+      </w:r>
+      <w:r>
+        <w:t xml:space="preserve">. </w:t>
       </w:r>
     </w:p>
     <w:p>
@@ -386,7 +392,31 @@
         <w:t xml:space="preserve">Refinement types are a natural fit in the context of Arrow’s theorem and other results from social choice theory, since these proofs often require </w:t>
       </w:r>
       <w:r>
-        <w:t>feeding an object through a function and then proving the output is “similar” to the input in some way. Without refinement types, it is difficult to convince the Agda type checker that the input and the output are connected in the relevant way necessary for the proof, but refinement types do so easily. Furthermore, refinement types substantially improve the readability of proofs since they allow proofs to be divided between arbitrarily many functions if the relevant refinement types are passed between them. This approach is thus very promising as a mechanism to simplify both the reading and writing of computer verified proofs in social choice theory.</w:t>
+        <w:t xml:space="preserve">feeding an object through a function and then proving the output is “similar” to the input in some way. Without refinement types, it is difficult to convince the Agda type checker that the input and the output are connected in the relevant way necessary for the proof, but </w:t>
+      </w:r>
+      <w:r>
+        <w:t xml:space="preserve">with </w:t>
+      </w:r>
+      <w:r>
+        <w:t xml:space="preserve">refinement types </w:t>
+      </w:r>
+      <w:r>
+        <w:t xml:space="preserve">it is </w:t>
+      </w:r>
+      <w:r>
+        <w:t>eas</w:t>
+      </w:r>
+      <w:r>
+        <w:t>y</w:t>
+      </w:r>
+      <w:r>
+        <w:t xml:space="preserve">. Furthermore, refinement types substantially improve the readability of proofs since they allow proofs to be divided between arbitrarily many functions </w:t>
+      </w:r>
+      <w:r>
+        <w:t xml:space="preserve">as long as </w:t>
+      </w:r>
+      <w:r>
+        <w:t>the relevant refinement types are passed between them. This approach is thus very promising as a mechanism to simplify both the reading and writing of computer verified proofs in social choice theory.</w:t>
       </w:r>
       <w:r>
         <w:t xml:space="preserve"> </w:t>
@@ -490,21 +520,7 @@
         <w:t>This seeks to formalize the notion that electoral systems should not be susceptible to the spoiler effect, which occurs when a third-party candidate “steals” vote share from a major candidate. In some instances</w:t>
       </w:r>
       <w:r>
-        <w:t>, a spoiler candidate can alter the result. In</w:t>
-      </w:r>
-      <w:r>
-        <w:t xml:space="preserve"> the Florida presidential election in 2000</w:t>
-      </w:r>
-      <w:r>
-        <w:t xml:space="preserve">, if </w:t>
-      </w:r>
-      <w:proofErr w:type="gramStart"/>
-      <w:r>
-        <w:t>Green</w:t>
-      </w:r>
-      <w:proofErr w:type="gramEnd"/>
-      <w:r>
-        <w:t xml:space="preserve"> candidate Ralph Nader’s voters had voted for Democrat Al Gore, Gore would’ve won the presidency. </w:t>
+        <w:t xml:space="preserve">, a spoiler candidate can alter the result. In the Florida presidential election in 2000, if Green candidate Ralph Nader’s voters had voted for Democrat Al Gore, Gore would’ve won the presidency. </w:t>
       </w:r>
     </w:p>
     <w:p>
@@ -604,15 +620,7 @@
         </w:numPr>
       </w:pPr>
       <w:r>
-        <w:t xml:space="preserve">What </w:t>
-      </w:r>
-      <w:proofErr w:type="gramStart"/>
-      <w:r>
-        <w:t>is</w:t>
-      </w:r>
-      <w:proofErr w:type="gramEnd"/>
-      <w:r>
-        <w:t xml:space="preserve"> arrows?</w:t>
+        <w:t>What is arrows?</w:t>
       </w:r>
     </w:p>
     <w:p>
@@ -684,15 +692,7 @@
         </w:numPr>
       </w:pPr>
       <w:r>
-        <w:t xml:space="preserve">Every </w:t>
-      </w:r>
-      <w:proofErr w:type="gramStart"/>
-      <w:r>
-        <w:t>real world</w:t>
-      </w:r>
-      <w:proofErr w:type="gramEnd"/>
-      <w:r>
-        <w:t xml:space="preserve"> system just has spoilers basically</w:t>
+        <w:t>Every real world system just has spoilers basically</w:t>
       </w:r>
     </w:p>
     <w:p>
@@ -727,13 +727,8 @@
           <w:numId w:val="1"/>
         </w:numPr>
       </w:pPr>
-      <w:proofErr w:type="gramStart"/>
-      <w:r>
-        <w:t>Also</w:t>
-      </w:r>
-      <w:proofErr w:type="gramEnd"/>
-      <w:r>
-        <w:t xml:space="preserve"> a natural choice for constructive logic since in some sense we “construct” a dictator</w:t>
+      <w:r>
+        <w:t>Also a natural choice for constructive logic since in some sense we “construct” a dictator</w:t>
       </w:r>
     </w:p>
     <w:p>

--- a/ArrowsWriteup.docx
+++ b/ArrowsWriteup.docx
@@ -7,15 +7,7 @@
         <w:t xml:space="preserve">Title: </w:t>
       </w:r>
       <w:r>
-        <w:t xml:space="preserve">Verifying Arrow’s </w:t>
-      </w:r>
-      <w:proofErr w:type="spellStart"/>
-      <w:r>
-        <w:t>Impossiblity</w:t>
-      </w:r>
-      <w:proofErr w:type="spellEnd"/>
-      <w:r>
-        <w:t xml:space="preserve"> Theorem using Behavioral Subtyping</w:t>
+        <w:t>Verifying Arrow’s Impossiblity Theorem using Behavioral Subtyping</w:t>
       </w:r>
     </w:p>
     <w:p>
@@ -73,10 +65,20 @@
       <w:pPr>
         <w:pStyle w:val="Heading1"/>
       </w:pPr>
+      <w:commentRangeStart w:id="0"/>
       <w:r>
         <w:lastRenderedPageBreak/>
         <w:t>Introduction</w:t>
       </w:r>
+      <w:commentRangeEnd w:id="0"/>
+      <w:r>
+        <w:rPr>
+          <w:rStyle w:val="CommentReference"/>
+          <w:rFonts w:asciiTheme="minorHAnsi" w:eastAsiaTheme="minorHAnsi" w:hAnsiTheme="minorHAnsi" w:cstheme="minorBidi"/>
+          <w:color w:val="auto"/>
+        </w:rPr>
+        <w:commentReference w:id="0"/>
+      </w:r>
     </w:p>
     <w:p>
       <w:r>
@@ -133,7 +135,21 @@
         <w:t xml:space="preserve">excellent </w:t>
       </w:r>
       <w:r>
-        <w:t xml:space="preserve">targets for computer-verified proof. Many of the concepts involved in social choice theory (e.g. preference relations) are easy to define and reason about in proof assistants. Furthermore, many of the proofs of Arrow’s theorem I read for this project were disappointingly unclear, including some of the most referenced in the literature. It’s worth emphasizing again how prominent Arrow’s theorem is: it is considered one of the most important theoretical results in all of economics. </w:t>
+        <w:t xml:space="preserve">targets for computer-verified proof. Many of the concepts involved in social choice theory (e.g. preference relations) are easy to define and reason about in proof assistants. Furthermore, many of the proofs of Arrow’s theorem I read for this project were </w:t>
+      </w:r>
+      <w:commentRangeStart w:id="1"/>
+      <w:r>
+        <w:t>disappointingly</w:t>
+      </w:r>
+      <w:commentRangeEnd w:id="1"/>
+      <w:r>
+        <w:rPr>
+          <w:rStyle w:val="CommentReference"/>
+        </w:rPr>
+        <w:commentReference w:id="1"/>
+      </w:r>
+      <w:r>
+        <w:t xml:space="preserve"> unclear, including some of the most referenced in the literature. It’s worth emphasizing again how prominent Arrow’s theorem is: it is considered one of the most important theoretical results in all of economics. </w:t>
       </w:r>
       <w:r>
         <w:t>If even proofs of Arrow’s theorem suffer from vagueness, I am sure that</w:t>
@@ -149,6 +165,7 @@
       </w:r>
     </w:p>
     <w:p>
+      <w:commentRangeStart w:id="2"/>
       <w:r>
         <w:t>Unfortunately</w:t>
       </w:r>
@@ -166,6 +183,13 @@
       </w:r>
       <w:r>
         <w:t xml:space="preserve">. </w:t>
+      </w:r>
+      <w:commentRangeEnd w:id="2"/>
+      <w:r>
+        <w:rPr>
+          <w:rStyle w:val="CommentReference"/>
+        </w:rPr>
+        <w:commentReference w:id="2"/>
       </w:r>
       <w:r>
         <w:t xml:space="preserve">Many human proofs of Arrow’s theorem involve pictures that show how one can alter a list of candidates representing a voter’s preferences in a certain way while maintaining a certain desired property. While these intermediate results are easy to see visually, the Agda type checker does not have eyes (as of version 2.7), and formalizing </w:t>
@@ -247,7 +271,21 @@
         <w:t>, which can result in functions that fail to execute expected.</w:t>
       </w:r>
       <w:r>
-        <w:t xml:space="preserve"> For example, imagine there exists a function called “double” from N -&gt; N. From its name, we might expect this function takes an input and multiplies it by two. However, there is nothing that forces one to implement the double function in this way. There are an infinite number of functions from N -&gt; N, and the body of our double function could contain any of them. For example, there is nothing that stops our double function from statically returning 0 no matter.</w:t>
+        <w:t xml:space="preserve"> For example, imagine there exists a function called “</w:t>
+      </w:r>
+      <w:commentRangeStart w:id="3"/>
+      <w:r>
+        <w:t>double</w:t>
+      </w:r>
+      <w:commentRangeEnd w:id="3"/>
+      <w:r>
+        <w:rPr>
+          <w:rStyle w:val="CommentReference"/>
+        </w:rPr>
+        <w:commentReference w:id="3"/>
+      </w:r>
+      <w:r>
+        <w:t>” from N -&gt; N. From its name, we might expect this function takes an input and multiplies it by two. However, there is nothing that forces one to implement the double function in this way. There are an infinite number of functions from N -&gt; N, and the body of our double function could contain any of them. For example, there is nothing that stops our double function from statically returning 0 no matter.</w:t>
       </w:r>
     </w:p>
     <w:p>
@@ -299,15 +337,7 @@
     </w:p>
     <w:p>
       <w:r>
-        <w:t xml:space="preserve">[insert </w:t>
-      </w:r>
-      <w:proofErr w:type="spellStart"/>
-      <w:r>
-        <w:t>agda</w:t>
-      </w:r>
-      <w:proofErr w:type="spellEnd"/>
-      <w:r>
-        <w:t xml:space="preserve"> example with double]</w:t>
+        <w:t>[insert agda example with double]</w:t>
       </w:r>
     </w:p>
     <w:p>
@@ -317,18 +347,10 @@
     </w:p>
     <w:p>
       <w:r>
-        <w:t xml:space="preserve">[contrast liquid vs normal </w:t>
-      </w:r>
-      <w:proofErr w:type="spellStart"/>
-      <w:r>
-        <w:t>has</w:t>
-      </w:r>
-      <w:r>
-        <w:t>kell</w:t>
-      </w:r>
-      <w:proofErr w:type="spellEnd"/>
-      <w:r>
-        <w:t>]</w:t>
+        <w:t>[contrast liquid vs normal has</w:t>
+      </w:r>
+      <w:r>
+        <w:t>kell]</w:t>
       </w:r>
     </w:p>
     <w:p>
@@ -377,7 +399,21 @@
         <w:t xml:space="preserve"> the difficulties in incorporating them into production code, </w:t>
       </w:r>
       <w:r>
-        <w:t>refinement types are an excellent resource to reason about programs in a proof assistant. Proof assistants usually have sufficiently expressive type systems that incorporating refinement types into code is as easy as deciding to do so. Furthermore, unlike other mechanisms like Hoare logic, a proof that the refinement type is satisfied can be easily included in the body of a function</w:t>
+        <w:t xml:space="preserve">refinement types are an excellent resource to reason about programs in a proof assistant. </w:t>
+      </w:r>
+      <w:commentRangeStart w:id="4"/>
+      <w:r>
+        <w:t xml:space="preserve">Proof assistants usually have sufficiently expressive type systems that incorporating refinement types into code is as easy as deciding to do so. </w:t>
+      </w:r>
+      <w:commentRangeEnd w:id="4"/>
+      <w:r>
+        <w:rPr>
+          <w:rStyle w:val="CommentReference"/>
+        </w:rPr>
+        <w:commentReference w:id="4"/>
+      </w:r>
+      <w:r>
+        <w:t>Furthermore, unlike other mechanisms like Hoare logic, a proof that the refinement type is satisfied can be easily included in the body of a function</w:t>
       </w:r>
       <w:r>
         <w:t xml:space="preserve"> with little extra work</w:t>
@@ -437,6 +473,9 @@
       <w:r>
         <w:t>Why Arrow’s</w:t>
       </w:r>
+      <w:r>
+        <w:t>?</w:t>
+      </w:r>
     </w:p>
     <w:p>
       <w:r>
@@ -457,15 +496,7 @@
         <w:pStyle w:val="Heading2"/>
       </w:pPr>
       <w:r>
-        <w:t xml:space="preserve">The </w:t>
-      </w:r>
-      <w:proofErr w:type="spellStart"/>
-      <w:r>
-        <w:t>Arrovian</w:t>
-      </w:r>
-      <w:proofErr w:type="spellEnd"/>
-      <w:r>
-        <w:t xml:space="preserve"> Framework</w:t>
+        <w:t>The Arrovian Framework</w:t>
       </w:r>
     </w:p>
     <w:p>
@@ -845,15 +876,7 @@
         </w:numPr>
       </w:pPr>
       <w:r>
-        <w:t>This approach is basically wholly on the program side of the curry-</w:t>
-      </w:r>
-      <w:proofErr w:type="spellStart"/>
-      <w:r>
-        <w:t>howard</w:t>
-      </w:r>
-      <w:proofErr w:type="spellEnd"/>
-      <w:r>
-        <w:t xml:space="preserve"> isomorphism</w:t>
+        <w:t>This approach is basically wholly on the program side of the curry-howard isomorphism</w:t>
       </w:r>
     </w:p>
     <w:p>
@@ -877,15 +900,7 @@
         </w:numPr>
       </w:pPr>
       <w:r>
-        <w:t xml:space="preserve">Combo of border notes and </w:t>
-      </w:r>
-      <w:proofErr w:type="spellStart"/>
-      <w:r>
-        <w:t>sen</w:t>
-      </w:r>
-      <w:proofErr w:type="spellEnd"/>
-      <w:r>
-        <w:t xml:space="preserve"> strategy</w:t>
+        <w:t>Combo of border notes and sen strategy</w:t>
       </w:r>
     </w:p>
     <w:p>
@@ -957,13 +972,8 @@
         </w:numPr>
       </w:pPr>
       <w:r>
-        <w:t xml:space="preserve">Gibbard </w:t>
-      </w:r>
-      <w:proofErr w:type="spellStart"/>
-      <w:r>
-        <w:t>satterwaite</w:t>
-      </w:r>
-      <w:proofErr w:type="spellEnd"/>
+        <w:t>Gibbard satterwaite</w:t>
+      </w:r>
     </w:p>
     <w:p>
       <w:pPr>
@@ -987,6 +997,21 @@
       </w:pPr>
       <w:r>
         <w:t>Do it in a real programming language and execute the code (don’t just compile it)</w:t>
+      </w:r>
+    </w:p>
+    <w:p>
+      <w:pPr>
+        <w:pStyle w:val="ListParagraph"/>
+        <w:numPr>
+          <w:ilvl w:val="1"/>
+          <w:numId w:val="1"/>
+        </w:numPr>
+      </w:pPr>
+      <w:r>
+        <w:t>Liquid Haskell</w:t>
+      </w:r>
+      <w:r>
+        <w:t>/do it in an smt solver</w:t>
       </w:r>
     </w:p>
     <w:sectPr>
@@ -997,6 +1022,121 @@
     </w:sectPr>
   </w:body>
 </w:document>
+</file>
+
+<file path=word/comments.xml><?xml version="1.0" encoding="utf-8"?>
+<w:comments xmlns:wpc="http://schemas.microsoft.com/office/word/2010/wordprocessingCanvas" xmlns:cx="http://schemas.microsoft.com/office/drawing/2014/chartex" xmlns:cx1="http://schemas.microsoft.com/office/drawing/2015/9/8/chartex" xmlns:cx2="http://schemas.microsoft.com/office/drawing/2015/10/21/chartex" xmlns:cx3="http://schemas.microsoft.com/office/drawing/2016/5/9/chartex" xmlns:cx4="http://schemas.microsoft.com/office/drawing/2016/5/10/chartex" xmlns:cx5="http://schemas.microsoft.com/office/drawing/2016/5/11/chartex" xmlns:cx6="http://schemas.microsoft.com/office/drawing/2016/5/12/chartex" xmlns:cx7="http://schemas.microsoft.com/office/drawing/2016/5/13/chartex" xmlns:cx8="http://schemas.microsoft.com/office/drawing/2016/5/14/chartex" xmlns:mc="http://schemas.openxmlformats.org/markup-compatibility/2006" xmlns:aink="http://schemas.microsoft.com/office/drawing/2016/ink" xmlns:am3d="http://schemas.microsoft.com/office/drawing/2017/model3d" xmlns:o="urn:schemas-microsoft-com:office:office" xmlns:oel="http://schemas.microsoft.com/office/2019/extlst" xmlns:r="http://schemas.openxmlformats.org/officeDocument/2006/relationships" xmlns:m="http://schemas.openxmlformats.org/officeDocument/2006/math" xmlns:v="urn:schemas-microsoft-com:vml" xmlns:wp14="http://schemas.microsoft.com/office/word/2010/wordprocessingDrawing" xmlns:wp="http://schemas.openxmlformats.org/drawingml/2006/wordprocessingDrawing" xmlns:w10="urn:schemas-microsoft-com:office:word" xmlns:w="http://schemas.openxmlformats.org/wordprocessingml/2006/main" xmlns:w14="http://schemas.microsoft.com/office/word/2010/wordml" xmlns:w15="http://schemas.microsoft.com/office/word/2012/wordml" xmlns:w16cex="http://schemas.microsoft.com/office/word/2018/wordml/cex" xmlns:w16cid="http://schemas.microsoft.com/office/word/2016/wordml/cid" xmlns:w16="http://schemas.microsoft.com/office/word/2018/wordml" xmlns:w16du="http://schemas.microsoft.com/office/word/2023/wordml/word16du" xmlns:w16sdtdh="http://schemas.microsoft.com/office/word/2020/wordml/sdtdatahash" xmlns:w16sdtfl="http://schemas.microsoft.com/office/word/2024/wordml/sdtformatlock" xmlns:w16se="http://schemas.microsoft.com/office/word/2015/wordml/symex" xmlns:wpg="http://schemas.microsoft.com/office/word/2010/wordprocessingGroup" xmlns:wpi="http://schemas.microsoft.com/office/word/2010/wordprocessingInk" xmlns:wne="http://schemas.microsoft.com/office/word/2006/wordml" xmlns:wps="http://schemas.microsoft.com/office/word/2010/wordprocessingShape" mc:Ignorable="w14 w15 w16se w16cid w16 w16cex w16sdtdh w16sdtfl w16du wp14">
+  <w:comment w:id="0" w:author="Ben Waldman" w:date="2025-04-15T15:32:00Z" w:initials="BW">
+    <w:p>
+      <w:pPr>
+        <w:pStyle w:val="CommentText"/>
+      </w:pPr>
+      <w:r>
+        <w:rPr>
+          <w:rStyle w:val="CommentReference"/>
+        </w:rPr>
+        <w:annotationRef/>
+      </w:r>
+      <w:r>
+        <w:t>Use less first person</w:t>
+      </w:r>
+    </w:p>
+  </w:comment>
+  <w:comment w:id="1" w:author="Ben Waldman" w:date="2025-04-15T15:33:00Z" w:initials="BW">
+    <w:p>
+      <w:pPr>
+        <w:pStyle w:val="CommentText"/>
+      </w:pPr>
+      <w:r>
+        <w:rPr>
+          <w:rStyle w:val="CommentReference"/>
+        </w:rPr>
+        <w:annotationRef/>
+      </w:r>
+      <w:r>
+        <w:t>example</w:t>
+      </w:r>
+    </w:p>
+  </w:comment>
+  <w:comment w:id="2" w:author="Ben Waldman" w:date="2025-04-15T15:33:00Z" w:initials="BW">
+    <w:p>
+      <w:pPr>
+        <w:pStyle w:val="CommentText"/>
+      </w:pPr>
+      <w:r>
+        <w:rPr>
+          <w:rStyle w:val="CommentReference"/>
+        </w:rPr>
+        <w:annotationRef/>
+      </w:r>
+      <w:r>
+        <w:t>Separate human proofs from verified proofs</w:t>
+      </w:r>
+    </w:p>
+  </w:comment>
+  <w:comment w:id="3" w:author="Ben Waldman" w:date="2025-04-15T15:34:00Z" w:initials="BW">
+    <w:p>
+      <w:pPr>
+        <w:pStyle w:val="CommentText"/>
+      </w:pPr>
+      <w:r>
+        <w:rPr>
+          <w:rStyle w:val="CommentReference"/>
+        </w:rPr>
+        <w:annotationRef/>
+      </w:r>
+      <w:r>
+        <w:t>Use a less trivial example (i.e. lists)</w:t>
+      </w:r>
+    </w:p>
+  </w:comment>
+  <w:comment w:id="4" w:author="Ben Waldman" w:date="2025-04-15T15:40:00Z" w:initials="BW">
+    <w:p>
+      <w:pPr>
+        <w:pStyle w:val="CommentText"/>
+      </w:pPr>
+      <w:r>
+        <w:rPr>
+          <w:rStyle w:val="CommentReference"/>
+        </w:rPr>
+        <w:annotationRef/>
+      </w:r>
+      <w:r>
+        <w:t>reword</w:t>
+      </w:r>
+    </w:p>
+  </w:comment>
+</w:comments>
+</file>
+
+<file path=word/commentsExtended.xml><?xml version="1.0" encoding="utf-8"?>
+<w15:commentsEx xmlns:wpc="http://schemas.microsoft.com/office/word/2010/wordprocessingCanvas" xmlns:cx="http://schemas.microsoft.com/office/drawing/2014/chartex" xmlns:cx1="http://schemas.microsoft.com/office/drawing/2015/9/8/chartex" xmlns:cx2="http://schemas.microsoft.com/office/drawing/2015/10/21/chartex" xmlns:cx3="http://schemas.microsoft.com/office/drawing/2016/5/9/chartex" xmlns:cx4="http://schemas.microsoft.com/office/drawing/2016/5/10/chartex" xmlns:cx5="http://schemas.microsoft.com/office/drawing/2016/5/11/chartex" xmlns:cx6="http://schemas.microsoft.com/office/drawing/2016/5/12/chartex" xmlns:cx7="http://schemas.microsoft.com/office/drawing/2016/5/13/chartex" xmlns:cx8="http://schemas.microsoft.com/office/drawing/2016/5/14/chartex" xmlns:mc="http://schemas.openxmlformats.org/markup-compatibility/2006" xmlns:aink="http://schemas.microsoft.com/office/drawing/2016/ink" xmlns:am3d="http://schemas.microsoft.com/office/drawing/2017/model3d" xmlns:o="urn:schemas-microsoft-com:office:office" xmlns:oel="http://schemas.microsoft.com/office/2019/extlst" xmlns:r="http://schemas.openxmlformats.org/officeDocument/2006/relationships" xmlns:m="http://schemas.openxmlformats.org/officeDocument/2006/math" xmlns:v="urn:schemas-microsoft-com:vml" xmlns:wp14="http://schemas.microsoft.com/office/word/2010/wordprocessingDrawing" xmlns:wp="http://schemas.openxmlformats.org/drawingml/2006/wordprocessingDrawing" xmlns:w10="urn:schemas-microsoft-com:office:word" xmlns:w="http://schemas.openxmlformats.org/wordprocessingml/2006/main" xmlns:w14="http://schemas.microsoft.com/office/word/2010/wordml" xmlns:w15="http://schemas.microsoft.com/office/word/2012/wordml" xmlns:w16cex="http://schemas.microsoft.com/office/word/2018/wordml/cex" xmlns:w16cid="http://schemas.microsoft.com/office/word/2016/wordml/cid" xmlns:w16="http://schemas.microsoft.com/office/word/2018/wordml" xmlns:w16du="http://schemas.microsoft.com/office/word/2023/wordml/word16du" xmlns:w16sdtdh="http://schemas.microsoft.com/office/word/2020/wordml/sdtdatahash" xmlns:w16sdtfl="http://schemas.microsoft.com/office/word/2024/wordml/sdtformatlock" xmlns:w16se="http://schemas.microsoft.com/office/word/2015/wordml/symex" xmlns:wpg="http://schemas.microsoft.com/office/word/2010/wordprocessingGroup" xmlns:wpi="http://schemas.microsoft.com/office/word/2010/wordprocessingInk" xmlns:wne="http://schemas.microsoft.com/office/word/2006/wordml" xmlns:wps="http://schemas.microsoft.com/office/word/2010/wordprocessingShape" mc:Ignorable="w14 w15 w16se w16cid w16 w16cex w16sdtdh w16sdtfl w16du wp14">
+  <w15:commentEx w15:paraId="621A72BF" w15:done="0"/>
+  <w15:commentEx w15:paraId="5B0A6281" w15:done="0"/>
+  <w15:commentEx w15:paraId="2A14AD65" w15:done="0"/>
+  <w15:commentEx w15:paraId="587AB513" w15:done="0"/>
+  <w15:commentEx w15:paraId="15CC798F" w15:done="0"/>
+</w15:commentsEx>
+</file>
+
+<file path=word/commentsExtensible.xml><?xml version="1.0" encoding="utf-8"?>
+<w16cex:commentsExtensible xmlns:wpc="http://schemas.microsoft.com/office/word/2010/wordprocessingCanvas" xmlns:cx="http://schemas.microsoft.com/office/drawing/2014/chartex" xmlns:cx1="http://schemas.microsoft.com/office/drawing/2015/9/8/chartex" xmlns:cx2="http://schemas.microsoft.com/office/drawing/2015/10/21/chartex" xmlns:cx3="http://schemas.microsoft.com/office/drawing/2016/5/9/chartex" xmlns:cx4="http://schemas.microsoft.com/office/drawing/2016/5/10/chartex" xmlns:cx5="http://schemas.microsoft.com/office/drawing/2016/5/11/chartex" xmlns:cx6="http://schemas.microsoft.com/office/drawing/2016/5/12/chartex" xmlns:cx7="http://schemas.microsoft.com/office/drawing/2016/5/13/chartex" xmlns:cx8="http://schemas.microsoft.com/office/drawing/2016/5/14/chartex" xmlns:cr="http://schemas.microsoft.com/office/comments/2020/reactions" xmlns:mc="http://schemas.openxmlformats.org/markup-compatibility/2006" xmlns:aink="http://schemas.microsoft.com/office/drawing/2016/ink" xmlns:am3d="http://schemas.microsoft.com/office/drawing/2017/model3d" xmlns:o="urn:schemas-microsoft-com:office:office" xmlns:oel="http://schemas.microsoft.com/office/2019/extlst" xmlns:r="http://schemas.openxmlformats.org/officeDocument/2006/relationships" xmlns:m="http://schemas.openxmlformats.org/officeDocument/2006/math" xmlns:v="urn:schemas-microsoft-com:vml" xmlns:wp14="http://schemas.microsoft.com/office/word/2010/wordprocessingDrawing" xmlns:wp="http://schemas.openxmlformats.org/drawingml/2006/wordprocessingDrawing" xmlns:w10="urn:schemas-microsoft-com:office:word" xmlns:w="http://schemas.openxmlformats.org/wordprocessingml/2006/main" xmlns:w14="http://schemas.microsoft.com/office/word/2010/wordml" xmlns:w15="http://schemas.microsoft.com/office/word/2012/wordml" xmlns:w16cex="http://schemas.microsoft.com/office/word/2018/wordml/cex" xmlns:w16cid="http://schemas.microsoft.com/office/word/2016/wordml/cid" xmlns:w16="http://schemas.microsoft.com/office/word/2018/wordml" xmlns:w16du="http://schemas.microsoft.com/office/word/2023/wordml/word16du" xmlns:w16sdtdh="http://schemas.microsoft.com/office/word/2020/wordml/sdtdatahash" xmlns:w16sdtfl="http://schemas.microsoft.com/office/word/2024/wordml/sdtformatlock" xmlns:w16se="http://schemas.microsoft.com/office/word/2015/wordml/symex" xmlns:wpg="http://schemas.microsoft.com/office/word/2010/wordprocessingGroup" xmlns:wpi="http://schemas.microsoft.com/office/word/2010/wordprocessingInk" xmlns:wne="http://schemas.microsoft.com/office/word/2006/wordml" xmlns:wps="http://schemas.microsoft.com/office/word/2010/wordprocessingShape" mc:Ignorable="w14 w15 w16se w16cid w16 w16cex w16sdtdh w16sdtfl cr w16du wp14">
+  <w16cex:commentExtensible w16cex:durableId="69C5B329" w16cex:dateUtc="2025-04-15T20:32:00Z"/>
+  <w16cex:commentExtensible w16cex:durableId="1B6E9E5B" w16cex:dateUtc="2025-04-15T20:33:00Z"/>
+  <w16cex:commentExtensible w16cex:durableId="151D927E" w16cex:dateUtc="2025-04-15T20:33:00Z"/>
+  <w16cex:commentExtensible w16cex:durableId="137C44A3" w16cex:dateUtc="2025-04-15T20:34:00Z"/>
+  <w16cex:commentExtensible w16cex:durableId="01235841" w16cex:dateUtc="2025-04-15T20:40:00Z"/>
+</w16cex:commentsExtensible>
+</file>
+
+<file path=word/commentsIds.xml><?xml version="1.0" encoding="utf-8"?>
+<w16cid:commentsIds xmlns:wpc="http://schemas.microsoft.com/office/word/2010/wordprocessingCanvas" xmlns:cx="http://schemas.microsoft.com/office/drawing/2014/chartex" xmlns:cx1="http://schemas.microsoft.com/office/drawing/2015/9/8/chartex" xmlns:cx2="http://schemas.microsoft.com/office/drawing/2015/10/21/chartex" xmlns:cx3="http://schemas.microsoft.com/office/drawing/2016/5/9/chartex" xmlns:cx4="http://schemas.microsoft.com/office/drawing/2016/5/10/chartex" xmlns:cx5="http://schemas.microsoft.com/office/drawing/2016/5/11/chartex" xmlns:cx6="http://schemas.microsoft.com/office/drawing/2016/5/12/chartex" xmlns:cx7="http://schemas.microsoft.com/office/drawing/2016/5/13/chartex" xmlns:cx8="http://schemas.microsoft.com/office/drawing/2016/5/14/chartex" xmlns:mc="http://schemas.openxmlformats.org/markup-compatibility/2006" xmlns:aink="http://schemas.microsoft.com/office/drawing/2016/ink" xmlns:am3d="http://schemas.microsoft.com/office/drawing/2017/model3d" xmlns:o="urn:schemas-microsoft-com:office:office" xmlns:oel="http://schemas.microsoft.com/office/2019/extlst" xmlns:r="http://schemas.openxmlformats.org/officeDocument/2006/relationships" xmlns:m="http://schemas.openxmlformats.org/officeDocument/2006/math" xmlns:v="urn:schemas-microsoft-com:vml" xmlns:wp14="http://schemas.microsoft.com/office/word/2010/wordprocessingDrawing" xmlns:wp="http://schemas.openxmlformats.org/drawingml/2006/wordprocessingDrawing" xmlns:w10="urn:schemas-microsoft-com:office:word" xmlns:w="http://schemas.openxmlformats.org/wordprocessingml/2006/main" xmlns:w14="http://schemas.microsoft.com/office/word/2010/wordml" xmlns:w15="http://schemas.microsoft.com/office/word/2012/wordml" xmlns:w16cex="http://schemas.microsoft.com/office/word/2018/wordml/cex" xmlns:w16cid="http://schemas.microsoft.com/office/word/2016/wordml/cid" xmlns:w16="http://schemas.microsoft.com/office/word/2018/wordml" xmlns:w16du="http://schemas.microsoft.com/office/word/2023/wordml/word16du" xmlns:w16sdtdh="http://schemas.microsoft.com/office/word/2020/wordml/sdtdatahash" xmlns:w16sdtfl="http://schemas.microsoft.com/office/word/2024/wordml/sdtformatlock" xmlns:w16se="http://schemas.microsoft.com/office/word/2015/wordml/symex" xmlns:wpg="http://schemas.microsoft.com/office/word/2010/wordprocessingGroup" xmlns:wpi="http://schemas.microsoft.com/office/word/2010/wordprocessingInk" xmlns:wne="http://schemas.microsoft.com/office/word/2006/wordml" xmlns:wps="http://schemas.microsoft.com/office/word/2010/wordprocessingShape" mc:Ignorable="w14 w15 w16se w16cid w16 w16cex w16sdtdh w16sdtfl w16du wp14">
+  <w16cid:commentId w16cid:paraId="621A72BF" w16cid:durableId="69C5B329"/>
+  <w16cid:commentId w16cid:paraId="5B0A6281" w16cid:durableId="1B6E9E5B"/>
+  <w16cid:commentId w16cid:paraId="2A14AD65" w16cid:durableId="151D927E"/>
+  <w16cid:commentId w16cid:paraId="587AB513" w16cid:durableId="137C44A3"/>
+  <w16cid:commentId w16cid:paraId="15CC798F" w16cid:durableId="01235841"/>
+</w16cid:commentsIds>
 </file>
 
 <file path=word/numbering.xml><?xml version="1.0" encoding="utf-8"?>
@@ -1370,6 +1510,14 @@
     <w:abstractNumId w:val="1"/>
   </w:num>
 </w:numbering>
+</file>
+
+<file path=word/people.xml><?xml version="1.0" encoding="utf-8"?>
+<w15:people xmlns:wpc="http://schemas.microsoft.com/office/word/2010/wordprocessingCanvas" xmlns:cx="http://schemas.microsoft.com/office/drawing/2014/chartex" xmlns:cx1="http://schemas.microsoft.com/office/drawing/2015/9/8/chartex" xmlns:cx2="http://schemas.microsoft.com/office/drawing/2015/10/21/chartex" xmlns:cx3="http://schemas.microsoft.com/office/drawing/2016/5/9/chartex" xmlns:cx4="http://schemas.microsoft.com/office/drawing/2016/5/10/chartex" xmlns:cx5="http://schemas.microsoft.com/office/drawing/2016/5/11/chartex" xmlns:cx6="http://schemas.microsoft.com/office/drawing/2016/5/12/chartex" xmlns:cx7="http://schemas.microsoft.com/office/drawing/2016/5/13/chartex" xmlns:cx8="http://schemas.microsoft.com/office/drawing/2016/5/14/chartex" xmlns:mc="http://schemas.openxmlformats.org/markup-compatibility/2006" xmlns:aink="http://schemas.microsoft.com/office/drawing/2016/ink" xmlns:am3d="http://schemas.microsoft.com/office/drawing/2017/model3d" xmlns:o="urn:schemas-microsoft-com:office:office" xmlns:oel="http://schemas.microsoft.com/office/2019/extlst" xmlns:r="http://schemas.openxmlformats.org/officeDocument/2006/relationships" xmlns:m="http://schemas.openxmlformats.org/officeDocument/2006/math" xmlns:v="urn:schemas-microsoft-com:vml" xmlns:wp14="http://schemas.microsoft.com/office/word/2010/wordprocessingDrawing" xmlns:wp="http://schemas.openxmlformats.org/drawingml/2006/wordprocessingDrawing" xmlns:w10="urn:schemas-microsoft-com:office:word" xmlns:w="http://schemas.openxmlformats.org/wordprocessingml/2006/main" xmlns:w14="http://schemas.microsoft.com/office/word/2010/wordml" xmlns:w15="http://schemas.microsoft.com/office/word/2012/wordml" xmlns:w16cex="http://schemas.microsoft.com/office/word/2018/wordml/cex" xmlns:w16cid="http://schemas.microsoft.com/office/word/2016/wordml/cid" xmlns:w16="http://schemas.microsoft.com/office/word/2018/wordml" xmlns:w16du="http://schemas.microsoft.com/office/word/2023/wordml/word16du" xmlns:w16sdtdh="http://schemas.microsoft.com/office/word/2020/wordml/sdtdatahash" xmlns:w16sdtfl="http://schemas.microsoft.com/office/word/2024/wordml/sdtformatlock" xmlns:w16se="http://schemas.microsoft.com/office/word/2015/wordml/symex" xmlns:wpg="http://schemas.microsoft.com/office/word/2010/wordprocessingGroup" xmlns:wpi="http://schemas.microsoft.com/office/word/2010/wordprocessingInk" xmlns:wne="http://schemas.microsoft.com/office/word/2006/wordml" xmlns:wps="http://schemas.microsoft.com/office/word/2010/wordprocessingShape" mc:Ignorable="w14 w15 w16se w16cid w16 w16cex w16sdtdh w16sdtfl w16du wp14">
+  <w15:person w15:author="Ben Waldman">
+    <w15:presenceInfo w15:providerId="Windows Live" w15:userId="960bdb18f7f99aa6"/>
+  </w15:person>
+</w15:people>
 </file>
 
 <file path=word/styles.xml><?xml version="1.0" encoding="utf-8"?>
@@ -2287,6 +2435,72 @@
       <w:spacing w:val="5"/>
     </w:rPr>
   </w:style>
+  <w:style w:type="character" w:styleId="CommentReference">
+    <w:name w:val="annotation reference"/>
+    <w:basedOn w:val="DefaultParagraphFont"/>
+    <w:uiPriority w:val="99"/>
+    <w:semiHidden/>
+    <w:unhideWhenUsed/>
+    <w:rsid w:val="004F48CF"/>
+    <w:rPr>
+      <w:sz w:val="16"/>
+      <w:szCs w:val="16"/>
+    </w:rPr>
+  </w:style>
+  <w:style w:type="paragraph" w:styleId="CommentText">
+    <w:name w:val="annotation text"/>
+    <w:basedOn w:val="Normal"/>
+    <w:link w:val="CommentTextChar"/>
+    <w:uiPriority w:val="99"/>
+    <w:unhideWhenUsed/>
+    <w:rsid w:val="004F48CF"/>
+    <w:pPr>
+      <w:spacing w:line="240" w:lineRule="auto"/>
+    </w:pPr>
+    <w:rPr>
+      <w:sz w:val="20"/>
+      <w:szCs w:val="20"/>
+    </w:rPr>
+  </w:style>
+  <w:style w:type="character" w:customStyle="1" w:styleId="CommentTextChar">
+    <w:name w:val="Comment Text Char"/>
+    <w:basedOn w:val="DefaultParagraphFont"/>
+    <w:link w:val="CommentText"/>
+    <w:uiPriority w:val="99"/>
+    <w:rsid w:val="004F48CF"/>
+    <w:rPr>
+      <w:sz w:val="20"/>
+      <w:szCs w:val="20"/>
+    </w:rPr>
+  </w:style>
+  <w:style w:type="paragraph" w:styleId="CommentSubject">
+    <w:name w:val="annotation subject"/>
+    <w:basedOn w:val="CommentText"/>
+    <w:next w:val="CommentText"/>
+    <w:link w:val="CommentSubjectChar"/>
+    <w:uiPriority w:val="99"/>
+    <w:semiHidden/>
+    <w:unhideWhenUsed/>
+    <w:rsid w:val="004F48CF"/>
+    <w:rPr>
+      <w:b/>
+      <w:bCs/>
+    </w:rPr>
+  </w:style>
+  <w:style w:type="character" w:customStyle="1" w:styleId="CommentSubjectChar">
+    <w:name w:val="Comment Subject Char"/>
+    <w:basedOn w:val="CommentTextChar"/>
+    <w:link w:val="CommentSubject"/>
+    <w:uiPriority w:val="99"/>
+    <w:semiHidden/>
+    <w:rsid w:val="004F48CF"/>
+    <w:rPr>
+      <w:b/>
+      <w:bCs/>
+      <w:sz w:val="20"/>
+      <w:szCs w:val="20"/>
+    </w:rPr>
+  </w:style>
 </w:styles>
 </file>
 
